--- a/docs/MHM_full_manuscript.docx
+++ b/docs/MHM_full_manuscript.docx
@@ -16,7 +16,21 @@
           <w:sz w:val="28"/>
           <w:szCs w:val="28"/>
         </w:rPr>
-        <w:t xml:space="preserve">Cross-sectional associations between regular physical activity engagement and domains of mental health in a large global sample </w:t>
+        <w:t xml:space="preserve">Cross-sectional associations between regular physical </w:t>
+      </w:r>
+      <w:r>
+        <w:rPr>
+          <w:sz w:val="28"/>
+          <w:szCs w:val="28"/>
+        </w:rPr>
+        <w:t>exercise</w:t>
+      </w:r>
+      <w:r>
+        <w:rPr>
+          <w:sz w:val="28"/>
+          <w:szCs w:val="28"/>
+        </w:rPr>
+        <w:t xml:space="preserve"> engagement and domains of mental health in a large global sample </w:t>
       </w:r>
     </w:p>
     <w:p>
@@ -482,7 +496,7 @@
         <w:fldChar w:fldCharType="end"/>
       </w:r>
       <w:r>
-        <w:t xml:space="preserve">. For example, a recent report showed that younger adults living in the US consistently report the lowest scores on all six domains of well-being, including happiness, health, meaning and purpose, character, social relationships, and financial stability, with a linear pattern of improvements in wellbeing observed with increased age </w:t>
+        <w:t xml:space="preserve">. For example, a recent report showed that younger adults living in the US consistently report the lowest scores on all domains of well-being, including happiness, health, meaning and purpose, character, social relationships, and financial stability, with a linear pattern of improvements in wellbeing observed with increased age </w:t>
       </w:r>
       <w:r>
         <w:fldChar w:fldCharType="begin"/>
@@ -1244,6 +1258,21 @@
     <w:p>
       <w:pPr>
         <w:spacing w:line="360" w:lineRule="auto"/>
+      </w:pPr>
+    </w:p>
+    <w:p>
+      <w:pPr>
+        <w:spacing w:line="360" w:lineRule="auto"/>
+      </w:pPr>
+    </w:p>
+    <w:p>
+      <w:pPr>
+        <w:spacing w:line="360" w:lineRule="auto"/>
+      </w:pPr>
+    </w:p>
+    <w:p>
+      <w:pPr>
+        <w:spacing w:line="360" w:lineRule="auto"/>
         <w:rPr>
           <w:b/>
           <w:bCs/>
@@ -1254,6 +1283,7 @@
           <w:b/>
           <w:bCs/>
         </w:rPr>
+        <w:lastRenderedPageBreak/>
         <w:t>Measures:</w:t>
       </w:r>
       <w:r>
@@ -1285,215 +1315,231 @@
         <w:spacing w:line="360" w:lineRule="auto"/>
       </w:pPr>
       <w:r>
+        <w:t>The MHQ is a 47-item voluntary online survey designed to assess a comprehensive range of common attributes found across widely used existing mental health assessment tools in a single questionnaire to estimate overall mental wellbeing and functioning in the population</w:t>
+      </w:r>
+      <w:r>
+        <w:t xml:space="preserve">. </w:t>
+      </w:r>
+      <w:r>
+        <w:t>Items were developed by consolidation of 170 symptom</w:t>
+      </w:r>
+      <w:r>
+        <w:t>s</w:t>
+      </w:r>
+      <w:r>
+        <w:t xml:space="preserve"> coded from 126 </w:t>
+      </w:r>
+      <w:r>
+        <w:t xml:space="preserve">commonly used </w:t>
+      </w:r>
+      <w:r>
+        <w:t>assessment tools</w:t>
+      </w:r>
+      <w:r>
+        <w:t xml:space="preserve"> covering depression, anxiety, bipolar disorder, ADHD, post-traumatic stress disorder, obsessive-compulsive disorder, addiction, schizophrenia, eating disorder</w:t>
+      </w:r>
+      <w:r>
+        <w:t>s</w:t>
+      </w:r>
+      <w:r>
+        <w:t xml:space="preserve"> and autism spectrum disorder</w:t>
+      </w:r>
+      <w:r>
+        <w:t xml:space="preserve">. </w:t>
+      </w:r>
+      <w:r>
+        <w:t xml:space="preserve">The MHQ is unique from other psychiatric tools in that the </w:t>
+      </w:r>
+      <w:r>
+        <w:t>items</w:t>
+      </w:r>
+      <w:r>
+        <w:t xml:space="preserve"> assessed the </w:t>
+      </w:r>
+      <w:r>
+        <w:t xml:space="preserve">level of </w:t>
+      </w:r>
+      <w:r>
+        <w:t xml:space="preserve">functioning and impact on one’s life associated with </w:t>
+      </w:r>
+      <w:r>
+        <w:t>each</w:t>
+      </w:r>
+      <w:r>
+        <w:t xml:space="preserve"> mental health element</w:t>
+      </w:r>
+      <w:r>
+        <w:t>, as opposed to frequency, duration, or severity of symptoms.</w:t>
+      </w:r>
+      <w:r>
+        <w:t xml:space="preserve"> </w:t>
+      </w:r>
+      <w:r>
+        <w:t xml:space="preserve">The </w:t>
+      </w:r>
+      <w:r>
+        <w:t>questionnaire</w:t>
+      </w:r>
+      <w:r>
+        <w:t xml:space="preserve"> took an average of 14 minutes </w:t>
+      </w:r>
+      <w:r>
+        <w:t xml:space="preserve">for participants </w:t>
+      </w:r>
+      <w:r>
+        <w:t>to complete.</w:t>
+      </w:r>
+    </w:p>
+    <w:p>
+      <w:pPr>
+        <w:spacing w:line="360" w:lineRule="auto"/>
+      </w:pPr>
+      <w:r>
+        <w:t xml:space="preserve">Responses were computed into an overall mental wellbeing score, </w:t>
+      </w:r>
+      <w:r>
+        <w:t xml:space="preserve">originally </w:t>
+      </w:r>
+      <w:r>
+        <w:t>ranging from -100 to +200.</w:t>
+      </w:r>
+      <w:r>
+        <w:t xml:space="preserve"> </w:t>
+      </w:r>
+      <w:r>
+        <w:t xml:space="preserve"> Recently, the lower limit was expanded to </w:t>
+      </w:r>
+      <w:r>
+        <w:t>-</w:t>
+      </w:r>
+      <w:r>
+        <w:t xml:space="preserve">166 to accommodate a floor effect. </w:t>
+      </w:r>
+      <w:r>
+        <w:t xml:space="preserve">Scores </w:t>
+      </w:r>
+      <w:r>
+        <w:t xml:space="preserve">are </w:t>
+      </w:r>
+      <w:r>
+        <w:t>binned</w:t>
+      </w:r>
+      <w:r>
+        <w:t xml:space="preserve"> into six levels of functioning, with negative scores indicating clinical risk and positive scores representing normal range</w:t>
+      </w:r>
+      <w:r>
+        <w:t>: Clinical (≤-50), At Risk (-50 to &lt;0), Enduring (0 to &lt;50), Managing (50 to &lt;100), Succeeding (100 to &lt;150) and Thriving (150 to 200).</w:t>
+      </w:r>
+      <w:r>
+        <w:t xml:space="preserve"> </w:t>
+      </w:r>
+      <w:r>
+        <w:t xml:space="preserve">To compute the overall score, individual item responses were weighted to reflect the nonlinearity of risk associated with increases in symptom severity, as well as the differential </w:t>
+      </w:r>
+      <w:r>
+        <w:t xml:space="preserve">risk associated with different symptoms (e.g., suicidal thoughts vs irritability). </w:t>
+      </w:r>
+    </w:p>
+    <w:p>
+      <w:pPr>
+        <w:spacing w:line="360" w:lineRule="auto"/>
+      </w:pPr>
+      <w:r>
+        <w:t xml:space="preserve">In addition to the overall wellbeing score, scores for six broad subcategories of mental wellbeing were computed: Core Cognition (ability for executive functioning), </w:t>
+      </w:r>
+      <w:commentRangeStart w:id="1"/>
+      <w:r>
+        <w:t>Adaptability and Resilience</w:t>
+      </w:r>
+      <w:r>
+        <w:t xml:space="preserve"> (decision making, creativity, and tolerance to change</w:t>
+      </w:r>
+      <w:r>
+        <w:t xml:space="preserve">), </w:t>
+      </w:r>
+      <w:commentRangeEnd w:id="1"/>
+      <w:r>
+        <w:rPr>
+          <w:rStyle w:val="CommentReference"/>
+        </w:rPr>
+        <w:commentReference w:id="1"/>
+      </w:r>
+      <w:r>
+        <w:t xml:space="preserve">Mood and Outlook (ability </w:t>
+      </w:r>
+      <w:r>
+        <w:t>to effectively regulate ones emotions), Drive and Motivation (ability to achieve goals in the face of obstacles), Social Self (social functioning), and Mind-Body (physical functioning and psychosomatic health). Subcategory scores</w:t>
+      </w:r>
+      <w:r>
+        <w:t xml:space="preserve"> ranged from -</w:t>
+      </w:r>
+      <w:r>
+        <w:t>10</w:t>
+      </w:r>
+      <w:r>
+        <w:t>0 to +</w:t>
+      </w:r>
+      <w:r>
+        <w:t>2</w:t>
+      </w:r>
+      <w:r>
+        <w:t>00, and</w:t>
+      </w:r>
+      <w:r>
+        <w:t xml:space="preserve"> were computed by a weighted average of scores from </w:t>
+      </w:r>
+      <w:r>
+        <w:t xml:space="preserve">10 to 24 </w:t>
+      </w:r>
+      <w:r>
+        <w:t>relevant symptom</w:t>
+      </w:r>
+      <w:r>
+        <w:t xml:space="preserve"> items</w:t>
+      </w:r>
+      <w:r>
+        <w:t xml:space="preserve"> based on a review of cognitive and brain functioning models</w:t>
+      </w:r>
+      <w:r>
+        <w:t xml:space="preserve"> </w:t>
+      </w:r>
+      <w:r>
+        <w:fldChar w:fldCharType="begin"/>
+      </w:r>
+      <w:r>
+        <w:instrText xml:space="preserve"> ADDIN EN.CITE &lt;EndNote&gt;&lt;Cite&gt;&lt;Author&gt;Newson&lt;/Author&gt;&lt;Year&gt;2020&lt;/Year&gt;&lt;RecNum&gt;59&lt;/RecNum&gt;&lt;DisplayText&gt;(Newson &amp;amp; Thiagarajan, 2020)&lt;/DisplayText&gt;&lt;record&gt;&lt;rec-number&gt;59&lt;/rec-number&gt;&lt;foreign-keys&gt;&lt;key app="EN" db-id="vda2pvwscxarw9e0z24p90wxpr2wfdzp2a0w" timestamp="1674448600"&gt;59&lt;/key&gt;&lt;/foreign-keys&gt;&lt;ref-type name="Journal Article"&gt;17&lt;/ref-type&gt;&lt;contributors&gt;&lt;authors&gt;&lt;author&gt;Newson, Jennifer Jane&lt;/author&gt;&lt;author&gt;Thiagarajan, Tara C&lt;/author&gt;&lt;/authors&gt;&lt;/contributors&gt;&lt;titles&gt;&lt;title&gt;Assessment of population well-being with the Mental Health Quotient (MHQ): development and usability study&lt;/title&gt;&lt;secondary-title&gt;JMIR Mental Health&lt;/secondary-title&gt;&lt;/titles&gt;&lt;periodical&gt;&lt;full-title&gt;JMIR Mental Health&lt;/full-title&gt;&lt;/periodical&gt;&lt;pages&gt;e17935&lt;/pages&gt;&lt;volume&gt;7&lt;/volume&gt;&lt;number&gt;7&lt;/number&gt;&lt;dates&gt;&lt;year&gt;2020&lt;/year&gt;&lt;/dates&gt;&lt;urls&gt;&lt;/urls&gt;&lt;/record&gt;&lt;/Cite&gt;&lt;/EndNote&gt;</w:instrText>
+      </w:r>
+      <w:r>
+        <w:fldChar w:fldCharType="separate"/>
+      </w:r>
+      <w:r>
+        <w:rPr>
+          <w:noProof/>
+        </w:rPr>
+        <w:t>(Newson &amp; Thiagarajan, 2020)</w:t>
+      </w:r>
+      <w:r>
+        <w:fldChar w:fldCharType="end"/>
+      </w:r>
+      <w:r>
+        <w:t>.</w:t>
+      </w:r>
+    </w:p>
+    <w:p>
+      <w:pPr>
+        <w:spacing w:line="360" w:lineRule="auto"/>
+      </w:pPr>
+    </w:p>
+    <w:p>
+      <w:pPr>
+        <w:spacing w:line="360" w:lineRule="auto"/>
+      </w:pPr>
+      <w:r>
+        <w:t xml:space="preserve">The MHQ demonstrated high sample reliability when four randomly selected and demographically similar samples were compared on response distributions (p = 0.99), and resulting MHQ distribution (p = 0.18). Internal consistency was demonstrated with conceptually similar items having higher correlations </w:t>
+      </w:r>
+      <w:r>
         <w:lastRenderedPageBreak/>
-        <w:t>The MHQ is a 47-item voluntary online survey designed to assess a comprehensive range of common attributes found across widely used existing mental health assessment tools in a single questionnaire to estimate overall mental wellbeing and functioning in the population</w:t>
-      </w:r>
-      <w:r>
-        <w:t xml:space="preserve">. </w:t>
-      </w:r>
-      <w:r>
-        <w:t>Items were developed by consolidation of 170 symptom</w:t>
-      </w:r>
-      <w:r>
-        <w:t>s</w:t>
-      </w:r>
-      <w:r>
-        <w:t xml:space="preserve"> coded from 126 </w:t>
-      </w:r>
-      <w:r>
-        <w:t xml:space="preserve">commonly used </w:t>
-      </w:r>
-      <w:r>
-        <w:t>assessment tools</w:t>
-      </w:r>
-      <w:r>
-        <w:t xml:space="preserve"> covering depression, anxiety, bipolar disorder, ADHD, post-traumatic stress disorder, obsessive-compulsive disorder, addiction, schizophrenia, eating disorder</w:t>
-      </w:r>
-      <w:r>
-        <w:t>s</w:t>
-      </w:r>
-      <w:r>
-        <w:t xml:space="preserve"> and autism spectrum disorder</w:t>
-      </w:r>
-      <w:r>
-        <w:t xml:space="preserve">. </w:t>
-      </w:r>
-      <w:r>
-        <w:t xml:space="preserve">The MHQ is unique from other psychiatric tools in that the </w:t>
-      </w:r>
-      <w:r>
-        <w:t>items</w:t>
-      </w:r>
-      <w:r>
-        <w:t xml:space="preserve"> assessed the </w:t>
-      </w:r>
-      <w:r>
-        <w:t xml:space="preserve">level of </w:t>
-      </w:r>
-      <w:r>
-        <w:t xml:space="preserve">functioning and impact on one’s life associated with </w:t>
-      </w:r>
-      <w:r>
-        <w:t>each</w:t>
-      </w:r>
-      <w:r>
-        <w:t xml:space="preserve"> mental health element</w:t>
-      </w:r>
-      <w:r>
-        <w:t>, as opposed to frequency, duration, or severity of symptoms.</w:t>
-      </w:r>
-      <w:r>
-        <w:t xml:space="preserve"> </w:t>
-      </w:r>
-      <w:r>
-        <w:t xml:space="preserve">The </w:t>
-      </w:r>
-      <w:r>
-        <w:t>questionnaire</w:t>
-      </w:r>
-      <w:r>
-        <w:t xml:space="preserve"> took an average of 14 minutes </w:t>
-      </w:r>
-      <w:r>
-        <w:t xml:space="preserve">for participants </w:t>
-      </w:r>
-      <w:r>
-        <w:t>to complete.</w:t>
-      </w:r>
-    </w:p>
-    <w:p>
-      <w:pPr>
-        <w:spacing w:line="360" w:lineRule="auto"/>
-      </w:pPr>
-      <w:r>
-        <w:t xml:space="preserve">Responses were computed into an overall mental wellbeing score, </w:t>
-      </w:r>
-      <w:r>
-        <w:t xml:space="preserve">originally </w:t>
-      </w:r>
-      <w:r>
-        <w:t>ranging from -100 to +200.</w:t>
-      </w:r>
-      <w:r>
-        <w:t xml:space="preserve"> </w:t>
-      </w:r>
-      <w:r>
-        <w:t xml:space="preserve"> Recently, the lower limit was expanded to </w:t>
-      </w:r>
-      <w:r>
-        <w:t>-</w:t>
-      </w:r>
-      <w:r>
-        <w:t xml:space="preserve">166 to accommodate a floor effect. </w:t>
-      </w:r>
-      <w:r>
-        <w:t xml:space="preserve">Scores </w:t>
-      </w:r>
-      <w:r>
-        <w:t xml:space="preserve">are </w:t>
-      </w:r>
-      <w:r>
-        <w:t>binned</w:t>
-      </w:r>
-      <w:r>
-        <w:t xml:space="preserve"> into six levels of functioning, with negative scores indicating clinical risk and positive scores representing normal range</w:t>
-      </w:r>
-      <w:r>
-        <w:t>: Clinical (≤-50), At Risk (-50 to &lt;0), Enduring (0 to &lt;50), Managing (50 to &lt;100), Succeeding (100 to &lt;150) and Thriving (150 to 200).</w:t>
-      </w:r>
-      <w:r>
-        <w:t xml:space="preserve"> </w:t>
-      </w:r>
-      <w:r>
-        <w:t xml:space="preserve">To compute the overall score, individual item responses were weighted to reflect the nonlinearity of risk associated with increases in symptom severity, as well as the differential </w:t>
-      </w:r>
-      <w:r>
-        <w:t xml:space="preserve">risk associated with different symptoms (e.g., suicidal thoughts vs irritability). </w:t>
-      </w:r>
-    </w:p>
-    <w:p>
-      <w:pPr>
-        <w:spacing w:line="360" w:lineRule="auto"/>
-      </w:pPr>
-      <w:r>
-        <w:t xml:space="preserve">In addition to the overall wellbeing score, scores for six broad subcategories of mental wellbeing were computed: Core Cognition (ability for executive functioning), </w:t>
-      </w:r>
-      <w:r>
-        <w:t>Adaptability and Resilience (****</w:t>
-      </w:r>
-      <w:r>
-        <w:t>find reference for new subdomain</w:t>
-      </w:r>
-      <w:r>
-        <w:t>****</w:t>
-      </w:r>
-      <w:r>
-        <w:t xml:space="preserve">), Mood and Outlook (ability </w:t>
-      </w:r>
-      <w:r>
-        <w:t>to effectively regulate ones emotions), Drive and Motivation (ability to achieve goals in the face of obstacles), Social Self (social functioning), and Mind-Body (physical functioning and psychosomatic health). Subcategory scores</w:t>
-      </w:r>
-      <w:r>
-        <w:t xml:space="preserve"> ranged from -</w:t>
-      </w:r>
-      <w:r>
-        <w:t>10</w:t>
-      </w:r>
-      <w:r>
-        <w:t>0 to +</w:t>
-      </w:r>
-      <w:r>
-        <w:t>2</w:t>
-      </w:r>
-      <w:r>
-        <w:t>00, and</w:t>
-      </w:r>
-      <w:r>
-        <w:t xml:space="preserve"> were computed by a weighted average of scores from </w:t>
-      </w:r>
-      <w:r>
-        <w:t xml:space="preserve">10 to 24 </w:t>
-      </w:r>
-      <w:r>
-        <w:t>relevant symptom</w:t>
-      </w:r>
-      <w:r>
-        <w:t xml:space="preserve"> items</w:t>
-      </w:r>
-      <w:r>
-        <w:t xml:space="preserve"> based on a review of cognitive and brain functioning models (</w:t>
-      </w:r>
-      <w:r>
-        <w:t>******</w:t>
-      </w:r>
-      <w:r>
-        <w:t>REF</w:t>
-      </w:r>
-      <w:r>
-        <w:t>*********</w:t>
-      </w:r>
-      <w:r>
-        <w:t>)</w:t>
-      </w:r>
-      <w:r>
-        <w:t>.</w:t>
-      </w:r>
-    </w:p>
-    <w:p>
-      <w:pPr>
-        <w:spacing w:line="360" w:lineRule="auto"/>
-      </w:pPr>
-    </w:p>
-    <w:p>
-      <w:pPr>
-        <w:spacing w:line="360" w:lineRule="auto"/>
-      </w:pPr>
-      <w:r>
-        <w:t xml:space="preserve">The MHQ demonstrated high sample reliability when four randomly selected and demographically similar samples were compared on response distributions (p = 0.99), and resulting MHQ distribution (p = 0.18). Internal consistency was demonstrated with conceptually similar items having higher correlations than unsimilar items. A subset of participants which took the MHQ twice at least 3 days apart showed a test-retest reliability of r = 0.84. Validity was assessed by asking a subset of participants additional questions concerning days missed from work and normal activities in the past month. Those who were </w:t>
-      </w:r>
-      <w:r>
-        <w:lastRenderedPageBreak/>
-        <w:t>employed and scored an overall MHQ between 175 to 200 missed on average 0.2 days of work in the past month, while those employed who scored between -75 to -100 missed an average of 9.3 days of work</w:t>
+        <w:t>than unsimilar items. A subset of participants which took the MHQ twice at least 3 days apart showed a test-retest reliability of r = 0.84. Validity was assessed by asking a subset of participants additional questions concerning days missed from work and normal activities in the past month. Those who were employed and scored an overall MHQ between 175 to 200 missed on average 0.2 days of work in the past month, while those employed who scored between -75 to -100 missed an average of 9.3 days of work</w:t>
       </w:r>
       <w:r>
         <w:t xml:space="preserve"> </w:t>
@@ -1546,7 +1592,21 @@
         <w:t xml:space="preserve"> </w:t>
       </w:r>
       <w:r>
-        <w:t>Participants responded to single item that asked: “How regularly do you engage in physical exercise (30 minutes or more)?” Response options included “Rarely/never”; “Less than once a week”; “Once a week”; “Few days a week”; and “Every day</w:t>
+        <w:t xml:space="preserve">Participants responded to single item that asked: “How regularly do you engage in </w:t>
+      </w:r>
+      <w:commentRangeStart w:id="2"/>
+      <w:r>
+        <w:t xml:space="preserve">physical exercise </w:t>
+      </w:r>
+      <w:commentRangeEnd w:id="2"/>
+      <w:r>
+        <w:rPr>
+          <w:rStyle w:val="CommentReference"/>
+        </w:rPr>
+        <w:commentReference w:id="2"/>
+      </w:r>
+      <w:r>
+        <w:t>(30 minutes or more)?” Response options included “Rarely/never”; “Less than once a week”; “Once a week”; “Few days a week”; and “Every day</w:t>
       </w:r>
       <w:r>
         <w:t>”.</w:t>
@@ -1822,7 +1882,11 @@
         <w:t xml:space="preserve"> A</w:t>
       </w:r>
       <w:r>
-        <w:t xml:space="preserve">nswer responses which included “Prefer not to say” were recoded to missing. </w:t>
+        <w:t xml:space="preserve">nswer responses which included </w:t>
+      </w:r>
+      <w:r>
+        <w:lastRenderedPageBreak/>
+        <w:t xml:space="preserve">“Prefer not to say” were recoded to missing. </w:t>
       </w:r>
       <w:r>
         <w:t xml:space="preserve">In line with </w:t>
@@ -1849,7 +1913,13 @@
         <w:t xml:space="preserve">, responses </w:t>
       </w:r>
       <w:r>
-        <w:t xml:space="preserve">to physical exercise frequency were recoded into binary groups, with “Rarely/Never” indicating </w:t>
+        <w:t>to physical exercise</w:t>
+      </w:r>
+      <w:r>
+        <w:t xml:space="preserve"> (PE)</w:t>
+      </w:r>
+      <w:r>
+        <w:t xml:space="preserve"> frequency were recoded into binary groups, with “Rarely/Never” indicating </w:t>
       </w:r>
       <w:r>
         <w:t>the control (</w:t>
@@ -2282,7 +2352,10 @@
         <w:t xml:space="preserve"> score, and the six broad </w:t>
       </w:r>
       <w:r>
-        <w:t>subdomains of wellbeing</w:t>
+        <w:t>subcategories</w:t>
+      </w:r>
+      <w:r>
+        <w:t xml:space="preserve"> of wellbeing</w:t>
       </w:r>
       <w:r>
         <w:t>.</w:t>
@@ -2291,10 +2364,31 @@
         <w:t xml:space="preserve"> </w:t>
       </w:r>
       <w:r>
-        <w:t>Using the same procedures, we also computed a model testing for interaction effects between physical exercise and age on the overall MHQ score</w:t>
-      </w:r>
-      <w:r>
-        <w:t xml:space="preserve"> and six subdomains.</w:t>
+        <w:t xml:space="preserve">Using the same procedures, we also computed a model testing for </w:t>
+      </w:r>
+      <w:r>
+        <w:t xml:space="preserve">moderation of age on </w:t>
+      </w:r>
+      <w:r>
+        <w:t>PE</w:t>
+      </w:r>
+      <w:r>
+        <w:t xml:space="preserve"> and</w:t>
+      </w:r>
+      <w:r>
+        <w:t xml:space="preserve"> overall MHQ score</w:t>
+      </w:r>
+      <w:r>
+        <w:t xml:space="preserve"> </w:t>
+      </w:r>
+      <w:r>
+        <w:t xml:space="preserve">as well as the </w:t>
+      </w:r>
+      <w:r>
+        <w:t>subcategories</w:t>
+      </w:r>
+      <w:r>
+        <w:t>.</w:t>
       </w:r>
     </w:p>
     <w:p>
@@ -2421,6 +2515,7 @@
         <w:t xml:space="preserve"> in </w:t>
       </w:r>
       <w:r>
+        <w:lastRenderedPageBreak/>
         <w:t>S</w:t>
       </w:r>
       <w:r>
@@ -2498,7 +2593,13 @@
         <w:t xml:space="preserve">was 67.93 (+/- 72.70). </w:t>
       </w:r>
       <w:r>
-        <w:t>In the main model, self-reported physical exercise was associated with an 18.45 (95%</w:t>
+        <w:t xml:space="preserve">In the main model, self-reported </w:t>
+      </w:r>
+      <w:r>
+        <w:t xml:space="preserve">PE </w:t>
+      </w:r>
+      <w:r>
+        <w:t>was associated with an 18.45 (95%</w:t>
       </w:r>
       <w:r>
         <w:t xml:space="preserve"> </w:t>
@@ -2516,18 +2617,288 @@
         <w:t>16.44 (13.77</w:t>
       </w:r>
       <w:r>
-        <w:t xml:space="preserve">-19.10) increase in Core Cognition (d = 0.25), 18.14 (15.40-20.88) increase in Adaptability and Resilience (d = 0.27), 15.75 (12.62-18.87) increase in Drive and Motivation (d = 0.24), 16.32 (13.44-19.20) increase in Mood and Outlook (d = 0.24), 14.03 (11.12-16.93) increase in Social Self (d = 0.19), and a 19.81 (17.23-22.36) increase in Mind-Body (d = 0.32) subdomains. </w:t>
-      </w:r>
-    </w:p>
-    <w:p>
-      <w:pPr>
-        <w:spacing w:line="360" w:lineRule="auto"/>
-      </w:pPr>
-    </w:p>
-    <w:p>
-      <w:pPr>
-        <w:spacing w:line="360" w:lineRule="auto"/>
-      </w:pPr>
+        <w:t xml:space="preserve">-19.10) increase in Core Cognition (d = 0.25), 18.14 (15.40-20.88) increase in Adaptability and Resilience (d = 0.27), 15.75 (12.62-18.87) increase in Drive and Motivation (d = 0.24), 16.32 (13.44-19.20) increase in Mood and Outlook (d = 0.24), 14.03 (11.12-16.93) increase in Social Self (d = 0.19), and a 19.81 (17.23-22.36) increase in Mind-Body (d = 0.32) </w:t>
+      </w:r>
+      <w:r>
+        <w:t>subcategories</w:t>
+      </w:r>
+      <w:r>
+        <w:t xml:space="preserve">. </w:t>
+      </w:r>
+    </w:p>
+    <w:p>
+      <w:pPr>
+        <w:spacing w:line="360" w:lineRule="auto"/>
+      </w:pPr>
+      <w:r>
+        <w:t xml:space="preserve">The propensity score weighted moderation model revealed </w:t>
+      </w:r>
+      <w:r>
+        <w:t>significant age*PE interactions on MHQ (B = -2.04), Core Cognition (B = -2.09), Adaptability and Resilie</w:t>
+      </w:r>
+      <w:r>
+        <w:t>nce (B = -1.16), Mood and Outlook (B = -2.04), Drive and Motivation (B = -2.15), and Mind-Body (B = -2.20), indicating younger age cohorts benefit</w:t>
+      </w:r>
+      <w:r>
+        <w:t xml:space="preserve"> more</w:t>
+      </w:r>
+      <w:r>
+        <w:t xml:space="preserve"> from physical exercise across overall wellbeing and all </w:t>
+      </w:r>
+      <w:r>
+        <w:t>subcategories</w:t>
+      </w:r>
+      <w:r>
+        <w:t>, excluding Social Self.</w:t>
+      </w:r>
+      <w:r>
+        <w:t xml:space="preserve"> Significant main effects of age are also observed across all </w:t>
+      </w:r>
+      <w:r>
+        <w:t>subcategories</w:t>
+      </w:r>
+      <w:r>
+        <w:t xml:space="preserve"> (B = 25.64, 13.43-16.44 for MHQ).</w:t>
+      </w:r>
+    </w:p>
+    <w:p>
+      <w:pPr>
+        <w:spacing w:line="360" w:lineRule="auto"/>
+      </w:pPr>
+      <w:r>
+        <w:t xml:space="preserve">The sensitivity analyses shows convergence of </w:t>
+      </w:r>
+      <w:r>
+        <w:t xml:space="preserve">estimated </w:t>
+      </w:r>
+      <w:r>
+        <w:t>treatment effect</w:t>
+      </w:r>
+      <w:r>
+        <w:t>s</w:t>
+      </w:r>
+      <w:r>
+        <w:t>, suggesting robustness of the estimation to different model specifications (main GBM = 18.45, double robust GBM = 18.07, MI + CBPS = 18.04, double robust CBPS = 17.87</w:t>
+      </w:r>
+      <w:r>
+        <w:t>, adjusted mean difference = 18.07).</w:t>
+      </w:r>
+    </w:p>
+    <w:p>
+      <w:pPr>
+        <w:spacing w:line="360" w:lineRule="auto"/>
+      </w:pPr>
+    </w:p>
+    <w:p>
+      <w:pPr>
+        <w:spacing w:line="360" w:lineRule="auto"/>
+      </w:pPr>
+    </w:p>
+    <w:p>
+      <w:pPr>
+        <w:spacing w:line="360" w:lineRule="auto"/>
+      </w:pPr>
+    </w:p>
+    <w:p>
+      <w:pPr>
+        <w:spacing w:line="360" w:lineRule="auto"/>
+      </w:pPr>
+    </w:p>
+    <w:p>
+      <w:pPr>
+        <w:spacing w:line="360" w:lineRule="auto"/>
+      </w:pPr>
+    </w:p>
+    <w:p>
+      <w:pPr>
+        <w:spacing w:line="360" w:lineRule="auto"/>
+      </w:pPr>
+    </w:p>
+    <w:p>
+      <w:pPr>
+        <w:spacing w:line="360" w:lineRule="auto"/>
+        <w:rPr>
+          <w:b/>
+          <w:bCs/>
+        </w:rPr>
+      </w:pPr>
+      <w:r>
+        <w:rPr>
+          <w:b/>
+          <w:bCs/>
+        </w:rPr>
+        <w:lastRenderedPageBreak/>
+        <w:t>Discussion</w:t>
+      </w:r>
+    </w:p>
+    <w:p>
+      <w:pPr>
+        <w:pStyle w:val="ListParagraph"/>
+        <w:spacing w:line="360" w:lineRule="auto"/>
+      </w:pPr>
+    </w:p>
+    <w:p>
+      <w:pPr>
+        <w:spacing w:line="360" w:lineRule="auto"/>
+      </w:pPr>
+      <w:r>
+        <w:t>•</w:t>
+      </w:r>
+      <w:r>
+        <w:tab/>
+        <w:t>Propensity weighting methods allow us to make stronger causal inferences compared to common regression models.</w:t>
+      </w:r>
+    </w:p>
+    <w:p>
+      <w:pPr>
+        <w:spacing w:line="360" w:lineRule="auto"/>
+      </w:pPr>
+      <w:r>
+        <w:t>•</w:t>
+      </w:r>
+      <w:r>
+        <w:tab/>
+        <w:t>Ours results compared to RCTs (compare effect sizes?)</w:t>
+      </w:r>
+    </w:p>
+    <w:p>
+      <w:pPr>
+        <w:spacing w:line="360" w:lineRule="auto"/>
+      </w:pPr>
+      <w:r>
+        <w:t>•</w:t>
+      </w:r>
+      <w:r>
+        <w:tab/>
+        <w:t>Relatively poor MH in younger ages, confirming Chen 2022</w:t>
+      </w:r>
+    </w:p>
+    <w:p>
+      <w:pPr>
+        <w:spacing w:line="360" w:lineRule="auto"/>
+      </w:pPr>
+      <w:r>
+        <w:t>•</w:t>
+      </w:r>
+      <w:r>
+        <w:tab/>
+        <w:t>PE strongest effect on Adaptability and Resilience, lowest on Social Self (is this in line with current literature? Comments on different exercise modalities?)</w:t>
+      </w:r>
+    </w:p>
+    <w:p>
+      <w:pPr>
+        <w:spacing w:line="360" w:lineRule="auto"/>
+      </w:pPr>
+    </w:p>
+    <w:p>
+      <w:pPr>
+        <w:spacing w:line="360" w:lineRule="auto"/>
+      </w:pPr>
+    </w:p>
+    <w:p>
+      <w:pPr>
+        <w:spacing w:line="360" w:lineRule="auto"/>
+      </w:pPr>
+    </w:p>
+    <w:p>
+      <w:pPr>
+        <w:spacing w:line="360" w:lineRule="auto"/>
+      </w:pPr>
+      <w:r>
+        <w:t xml:space="preserve">There are several limitations with the current study. Firstly, unlike randomization, propensity score weighting does not adjust for unobserved covariates (Joffe &amp; Rosenbaum, 1999). An unbiased treatment effect assumes that all potential confounders are observed, which is unlikely to be the case in any observational study. </w:t>
+      </w:r>
+    </w:p>
+    <w:p>
+      <w:pPr>
+        <w:spacing w:line="360" w:lineRule="auto"/>
+      </w:pPr>
+    </w:p>
+    <w:p>
+      <w:pPr>
+        <w:spacing w:line="360" w:lineRule="auto"/>
+      </w:pPr>
+      <w:r>
+        <w:t xml:space="preserve">Limitations: </w:t>
+      </w:r>
+    </w:p>
+    <w:p>
+      <w:pPr>
+        <w:spacing w:line="360" w:lineRule="auto"/>
+      </w:pPr>
+    </w:p>
+    <w:p>
+      <w:pPr>
+        <w:spacing w:line="360" w:lineRule="auto"/>
+      </w:pPr>
+      <w:r>
+        <w:t>Strong ignorability assumption; propensity scoring assumes all potentially confounding covariates are observed</w:t>
+      </w:r>
+    </w:p>
+    <w:p>
+      <w:pPr>
+        <w:spacing w:line="360" w:lineRule="auto"/>
+      </w:pPr>
+    </w:p>
+    <w:p>
+      <w:pPr>
+        <w:spacing w:line="360" w:lineRule="auto"/>
+      </w:pPr>
+      <w:r>
+        <w:t>Dropped ethnicity and gender identity</w:t>
+      </w:r>
+    </w:p>
+    <w:p>
+      <w:pPr>
+        <w:spacing w:line="360" w:lineRule="auto"/>
+      </w:pPr>
+    </w:p>
+    <w:p>
+      <w:pPr>
+        <w:spacing w:line="360" w:lineRule="auto"/>
+      </w:pPr>
+      <w:r>
+        <w:t>Self reported PA</w:t>
+      </w:r>
+    </w:p>
+    <w:p>
+      <w:pPr>
+        <w:spacing w:line="360" w:lineRule="auto"/>
+      </w:pPr>
+    </w:p>
+    <w:p>
+      <w:pPr>
+        <w:spacing w:line="360" w:lineRule="auto"/>
+      </w:pPr>
+      <w:r>
+        <w:lastRenderedPageBreak/>
+        <w:t>Cross sectional</w:t>
+      </w:r>
+    </w:p>
+    <w:p>
+      <w:pPr>
+        <w:spacing w:line="360" w:lineRule="auto"/>
+      </w:pPr>
+    </w:p>
+    <w:p>
+      <w:pPr>
+        <w:spacing w:line="360" w:lineRule="auto"/>
+      </w:pPr>
+      <w:r>
+        <w:t>Volunteer online survey</w:t>
+      </w:r>
+    </w:p>
+    <w:p>
+      <w:pPr>
+        <w:spacing w:line="360" w:lineRule="auto"/>
+      </w:pPr>
+    </w:p>
+    <w:p>
+      <w:pPr>
+        <w:spacing w:line="360" w:lineRule="auto"/>
+      </w:pPr>
+      <w:r>
+        <w:t>Ordinal nature of PA questions = difficult to assess exact non-linear effects</w:t>
+      </w:r>
     </w:p>
     <w:p>
       <w:pPr>
@@ -2648,7 +3019,6 @@
         <w:ind w:left="720" w:hanging="720"/>
       </w:pPr>
       <w:r>
-        <w:lastRenderedPageBreak/>
         <w:t xml:space="preserve">Blanchflower, D. G., &amp; Oswald, A. J. (2008). Is well-being U-shaped over the life cycle? </w:t>
       </w:r>
       <w:r>
@@ -2761,6 +3131,7 @@
         <w:ind w:left="720" w:hanging="720"/>
       </w:pPr>
       <w:r>
+        <w:lastRenderedPageBreak/>
         <w:t xml:space="preserve">Chekroud, S. R., Gueorguieva, R., Zheutlin, A. B., Paulus, M., Krumholz, H. M., Krystal, J. H., &amp; Chekroud, A. M. (2018). Association between physical exercise and mental health in 1· 2 million individuals in the USA between 2011 and 2015: a cross-sectional study. </w:t>
       </w:r>
       <w:r>
@@ -3181,7 +3552,6 @@
         <w:ind w:left="720" w:hanging="720"/>
       </w:pPr>
       <w:r>
-        <w:lastRenderedPageBreak/>
         <w:t xml:space="preserve">Moreno-Agostino, D., Wu, Y.-T., Daskalopoulou, C., Hasan, M. T., Huisman, M., &amp; Prina, M. (2021). Global trends in the prevalence and incidence of depression: a systematic review and meta-analysis. </w:t>
       </w:r>
       <w:r>
@@ -3294,6 +3664,7 @@
         <w:ind w:left="720" w:hanging="720"/>
       </w:pPr>
       <w:r>
+        <w:lastRenderedPageBreak/>
         <w:t xml:space="preserve">Newson, J. J., &amp; Thiagarajan, T. C. (2020). Assessment of population well-being with the Mental Health Quotient (MHQ): development and usability study. </w:t>
       </w:r>
       <w:r>
@@ -3630,7 +4001,6 @@
         </w:tabs>
       </w:pPr>
       <w:r>
-        <w:lastRenderedPageBreak/>
         <w:fldChar w:fldCharType="end"/>
       </w:r>
     </w:p>
@@ -3662,25 +4032,183 @@
       </w:r>
     </w:p>
   </w:comment>
+  <w:comment w:id="1" w:author="christopher huong" w:date="2023-01-29T20:18:00Z" w:initials="ch">
+    <w:p>
+      <w:pPr>
+        <w:pStyle w:val="CommentText"/>
+      </w:pPr>
+      <w:r>
+        <w:rPr>
+          <w:rStyle w:val="CommentReference"/>
+        </w:rPr>
+        <w:annotationRef/>
+      </w:r>
+      <w:r>
+        <w:t>Cannot find the ref for changing complex cog -&gt; adaptability and resilience. Did it just get renamed?</w:t>
+      </w:r>
+    </w:p>
+  </w:comment>
+  <w:comment w:id="2" w:author="christopher huong" w:date="2023-01-29T20:46:00Z" w:initials="ch">
+    <w:p>
+      <w:pPr>
+        <w:pStyle w:val="CommentText"/>
+      </w:pPr>
+      <w:r>
+        <w:rPr>
+          <w:rStyle w:val="CommentReference"/>
+        </w:rPr>
+        <w:annotationRef/>
+      </w:r>
+      <w:r>
+        <w:t>I used 'physical activity' in the intro, and exclusively 'physical exercise' afterwards. Is this ok?</w:t>
+      </w:r>
+    </w:p>
+  </w:comment>
 </w:comments>
 </file>
 
 <file path=word/commentsExtended.xml><?xml version="1.0" encoding="utf-8"?>
 <w15:commentsEx xmlns:wpc="http://schemas.microsoft.com/office/word/2010/wordprocessingCanvas" xmlns:cx="http://schemas.microsoft.com/office/drawing/2014/chartex" xmlns:cx1="http://schemas.microsoft.com/office/drawing/2015/9/8/chartex" xmlns:cx2="http://schemas.microsoft.com/office/drawing/2015/10/21/chartex" xmlns:cx3="http://schemas.microsoft.com/office/drawing/2016/5/9/chartex" xmlns:cx4="http://schemas.microsoft.com/office/drawing/2016/5/10/chartex" xmlns:cx5="http://schemas.microsoft.com/office/drawing/2016/5/11/chartex" xmlns:cx6="http://schemas.microsoft.com/office/drawing/2016/5/12/chartex" xmlns:cx7="http://schemas.microsoft.com/office/drawing/2016/5/13/chartex" xmlns:cx8="http://schemas.microsoft.com/office/drawing/2016/5/14/chartex" xmlns:mc="http://schemas.openxmlformats.org/markup-compatibility/2006" xmlns:aink="http://schemas.microsoft.com/office/drawing/2016/ink" xmlns:am3d="http://schemas.microsoft.com/office/drawing/2017/model3d" xmlns:o="urn:schemas-microsoft-com:office:office" xmlns:oel="http://schemas.microsoft.com/office/2019/extlst" xmlns:r="http://schemas.openxmlformats.org/officeDocument/2006/relationships" xmlns:m="http://schemas.openxmlformats.org/officeDocument/2006/math" xmlns:v="urn:schemas-microsoft-com:vml" xmlns:wp14="http://schemas.microsoft.com/office/word/2010/wordprocessingDrawing" xmlns:wp="http://schemas.openxmlformats.org/drawingml/2006/wordprocessingDrawing" xmlns:w10="urn:schemas-microsoft-com:office:word" xmlns:w="http://schemas.openxmlformats.org/wordprocessingml/2006/main" xmlns:w14="http://schemas.microsoft.com/office/word/2010/wordml" xmlns:w15="http://schemas.microsoft.com/office/word/2012/wordml" xmlns:w16cex="http://schemas.microsoft.com/office/word/2018/wordml/cex" xmlns:w16cid="http://schemas.microsoft.com/office/word/2016/wordml/cid" xmlns:w16="http://schemas.microsoft.com/office/word/2018/wordml" xmlns:w16sdtdh="http://schemas.microsoft.com/office/word/2020/wordml/sdtdatahash" xmlns:w16se="http://schemas.microsoft.com/office/word/2015/wordml/symex" xmlns:wpg="http://schemas.microsoft.com/office/word/2010/wordprocessingGroup" xmlns:wpi="http://schemas.microsoft.com/office/word/2010/wordprocessingInk" xmlns:wne="http://schemas.microsoft.com/office/word/2006/wordml" xmlns:wps="http://schemas.microsoft.com/office/word/2010/wordprocessingShape" mc:Ignorable="w14 w15 w16se w16cid w16 w16cex w16sdtdh wp14">
   <w15:commentEx w15:paraId="6969C567" w15:done="0"/>
+  <w15:commentEx w15:paraId="7EEEF13E" w15:done="0"/>
+  <w15:commentEx w15:paraId="68665F14" w15:done="0"/>
 </w15:commentsEx>
 </file>
 
 <file path=word/commentsExtensible.xml><?xml version="1.0" encoding="utf-8"?>
 <w16cex:commentsExtensible xmlns:wpc="http://schemas.microsoft.com/office/word/2010/wordprocessingCanvas" xmlns:cx="http://schemas.microsoft.com/office/drawing/2014/chartex" xmlns:cx1="http://schemas.microsoft.com/office/drawing/2015/9/8/chartex" xmlns:cx2="http://schemas.microsoft.com/office/drawing/2015/10/21/chartex" xmlns:cx3="http://schemas.microsoft.com/office/drawing/2016/5/9/chartex" xmlns:cx4="http://schemas.microsoft.com/office/drawing/2016/5/10/chartex" xmlns:cx5="http://schemas.microsoft.com/office/drawing/2016/5/11/chartex" xmlns:cx6="http://schemas.microsoft.com/office/drawing/2016/5/12/chartex" xmlns:cx7="http://schemas.microsoft.com/office/drawing/2016/5/13/chartex" xmlns:cx8="http://schemas.microsoft.com/office/drawing/2016/5/14/chartex" xmlns:mc="http://schemas.openxmlformats.org/markup-compatibility/2006" xmlns:aink="http://schemas.microsoft.com/office/drawing/2016/ink" xmlns:am3d="http://schemas.microsoft.com/office/drawing/2017/model3d" xmlns:o="urn:schemas-microsoft-com:office:office" xmlns:oel="http://schemas.microsoft.com/office/2019/extlst" xmlns:r="http://schemas.openxmlformats.org/officeDocument/2006/relationships" xmlns:m="http://schemas.openxmlformats.org/officeDocument/2006/math" xmlns:v="urn:schemas-microsoft-com:vml" xmlns:wp14="http://schemas.microsoft.com/office/word/2010/wordprocessingDrawing" xmlns:wp="http://schemas.openxmlformats.org/drawingml/2006/wordprocessingDrawing" xmlns:w10="urn:schemas-microsoft-com:office:word" xmlns:w="http://schemas.openxmlformats.org/wordprocessingml/2006/main" xmlns:w14="http://schemas.microsoft.com/office/word/2010/wordml" xmlns:w15="http://schemas.microsoft.com/office/word/2012/wordml" xmlns:w16cex="http://schemas.microsoft.com/office/word/2018/wordml/cex" xmlns:w16cid="http://schemas.microsoft.com/office/word/2016/wordml/cid" xmlns:w16="http://schemas.microsoft.com/office/word/2018/wordml" xmlns:w16sdtdh="http://schemas.microsoft.com/office/word/2020/wordml/sdtdatahash" xmlns:w16se="http://schemas.microsoft.com/office/word/2015/wordml/symex" xmlns:wpg="http://schemas.microsoft.com/office/word/2010/wordprocessingGroup" xmlns:wpi="http://schemas.microsoft.com/office/word/2010/wordprocessingInk" xmlns:wne="http://schemas.microsoft.com/office/word/2006/wordml" xmlns:wps="http://schemas.microsoft.com/office/word/2010/wordprocessingShape" mc:Ignorable="w14 w15 w16se w16cid w16 w16cex w16sdtdh wp14">
   <w16cex:commentExtensible w16cex:durableId="277AE456" w16cex:dateUtc="2023-01-25T05:12:00Z"/>
+  <w16cex:commentExtensible w16cex:durableId="27815316" w16cex:dateUtc="2023-01-30T02:18:00Z"/>
+  <w16cex:commentExtensible w16cex:durableId="278159AB" w16cex:dateUtc="2023-01-30T02:46:00Z"/>
 </w16cex:commentsExtensible>
 </file>
 
 <file path=word/commentsIds.xml><?xml version="1.0" encoding="utf-8"?>
 <w16cid:commentsIds xmlns:wpc="http://schemas.microsoft.com/office/word/2010/wordprocessingCanvas" xmlns:cx="http://schemas.microsoft.com/office/drawing/2014/chartex" xmlns:cx1="http://schemas.microsoft.com/office/drawing/2015/9/8/chartex" xmlns:cx2="http://schemas.microsoft.com/office/drawing/2015/10/21/chartex" xmlns:cx3="http://schemas.microsoft.com/office/drawing/2016/5/9/chartex" xmlns:cx4="http://schemas.microsoft.com/office/drawing/2016/5/10/chartex" xmlns:cx5="http://schemas.microsoft.com/office/drawing/2016/5/11/chartex" xmlns:cx6="http://schemas.microsoft.com/office/drawing/2016/5/12/chartex" xmlns:cx7="http://schemas.microsoft.com/office/drawing/2016/5/13/chartex" xmlns:cx8="http://schemas.microsoft.com/office/drawing/2016/5/14/chartex" xmlns:mc="http://schemas.openxmlformats.org/markup-compatibility/2006" xmlns:aink="http://schemas.microsoft.com/office/drawing/2016/ink" xmlns:am3d="http://schemas.microsoft.com/office/drawing/2017/model3d" xmlns:o="urn:schemas-microsoft-com:office:office" xmlns:oel="http://schemas.microsoft.com/office/2019/extlst" xmlns:r="http://schemas.openxmlformats.org/officeDocument/2006/relationships" xmlns:m="http://schemas.openxmlformats.org/officeDocument/2006/math" xmlns:v="urn:schemas-microsoft-com:vml" xmlns:wp14="http://schemas.microsoft.com/office/word/2010/wordprocessingDrawing" xmlns:wp="http://schemas.openxmlformats.org/drawingml/2006/wordprocessingDrawing" xmlns:w10="urn:schemas-microsoft-com:office:word" xmlns:w="http://schemas.openxmlformats.org/wordprocessingml/2006/main" xmlns:w14="http://schemas.microsoft.com/office/word/2010/wordml" xmlns:w15="http://schemas.microsoft.com/office/word/2012/wordml" xmlns:w16cex="http://schemas.microsoft.com/office/word/2018/wordml/cex" xmlns:w16cid="http://schemas.microsoft.com/office/word/2016/wordml/cid" xmlns:w16="http://schemas.microsoft.com/office/word/2018/wordml" xmlns:w16sdtdh="http://schemas.microsoft.com/office/word/2020/wordml/sdtdatahash" xmlns:w16se="http://schemas.microsoft.com/office/word/2015/wordml/symex" xmlns:wpg="http://schemas.microsoft.com/office/word/2010/wordprocessingGroup" xmlns:wpi="http://schemas.microsoft.com/office/word/2010/wordprocessingInk" xmlns:wne="http://schemas.microsoft.com/office/word/2006/wordml" xmlns:wps="http://schemas.microsoft.com/office/word/2010/wordprocessingShape" mc:Ignorable="w14 w15 w16se w16cid w16 w16cex w16sdtdh wp14">
   <w16cid:commentId w16cid:paraId="6969C567" w16cid:durableId="277AE456"/>
+  <w16cid:commentId w16cid:paraId="7EEEF13E" w16cid:durableId="27815316"/>
+  <w16cid:commentId w16cid:paraId="68665F14" w16cid:durableId="278159AB"/>
 </w16cid:commentsIds>
+</file>
+
+<file path=word/numbering.xml><?xml version="1.0" encoding="utf-8"?>
+<w:numbering xmlns:wpc="http://schemas.microsoft.com/office/word/2010/wordprocessingCanvas" xmlns:cx="http://schemas.microsoft.com/office/drawing/2014/chartex" xmlns:cx1="http://schemas.microsoft.com/office/drawing/2015/9/8/chartex" xmlns:cx2="http://schemas.microsoft.com/office/drawing/2015/10/21/chartex" xmlns:cx3="http://schemas.microsoft.com/office/drawing/2016/5/9/chartex" xmlns:cx4="http://schemas.microsoft.com/office/drawing/2016/5/10/chartex" xmlns:cx5="http://schemas.microsoft.com/office/drawing/2016/5/11/chartex" xmlns:cx6="http://schemas.microsoft.com/office/drawing/2016/5/12/chartex" xmlns:cx7="http://schemas.microsoft.com/office/drawing/2016/5/13/chartex" xmlns:cx8="http://schemas.microsoft.com/office/drawing/2016/5/14/chartex" xmlns:mc="http://schemas.openxmlformats.org/markup-compatibility/2006" xmlns:aink="http://schemas.microsoft.com/office/drawing/2016/ink" xmlns:am3d="http://schemas.microsoft.com/office/drawing/2017/model3d" xmlns:o="urn:schemas-microsoft-com:office:office" xmlns:oel="http://schemas.microsoft.com/office/2019/extlst" xmlns:r="http://schemas.openxmlformats.org/officeDocument/2006/relationships" xmlns:m="http://schemas.openxmlformats.org/officeDocument/2006/math" xmlns:v="urn:schemas-microsoft-com:vml" xmlns:wp14="http://schemas.microsoft.com/office/word/2010/wordprocessingDrawing" xmlns:wp="http://schemas.openxmlformats.org/drawingml/2006/wordprocessingDrawing" xmlns:w10="urn:schemas-microsoft-com:office:word" xmlns:w="http://schemas.openxmlformats.org/wordprocessingml/2006/main" xmlns:w14="http://schemas.microsoft.com/office/word/2010/wordml" xmlns:w15="http://schemas.microsoft.com/office/word/2012/wordml" xmlns:w16cex="http://schemas.microsoft.com/office/word/2018/wordml/cex" xmlns:w16cid="http://schemas.microsoft.com/office/word/2016/wordml/cid" xmlns:w16="http://schemas.microsoft.com/office/word/2018/wordml" xmlns:w16sdtdh="http://schemas.microsoft.com/office/word/2020/wordml/sdtdatahash" xmlns:w16se="http://schemas.microsoft.com/office/word/2015/wordml/symex" xmlns:wpg="http://schemas.microsoft.com/office/word/2010/wordprocessingGroup" xmlns:wpi="http://schemas.microsoft.com/office/word/2010/wordprocessingInk" xmlns:wne="http://schemas.microsoft.com/office/word/2006/wordml" xmlns:wps="http://schemas.microsoft.com/office/word/2010/wordprocessingShape" mc:Ignorable="w14 w15 w16se w16cid w16 w16cex w16sdtdh wp14">
+  <w:abstractNum w:abstractNumId="0" w15:restartNumberingAfterBreak="0">
+    <w:nsid w:val="31A25867"/>
+    <w:multiLevelType w:val="hybridMultilevel"/>
+    <w:tmpl w:val="5D121428"/>
+    <w:lvl w:ilvl="0" w:tplc="78CC9276">
+      <w:numFmt w:val="bullet"/>
+      <w:lvlText w:val=""/>
+      <w:lvlJc w:val="left"/>
+      <w:pPr>
+        <w:ind w:left="720" w:hanging="360"/>
+      </w:pPr>
+      <w:rPr>
+        <w:rFonts w:ascii="Symbol" w:eastAsiaTheme="minorHAnsi" w:hAnsi="Symbol" w:cstheme="minorBidi" w:hint="default"/>
+      </w:rPr>
+    </w:lvl>
+    <w:lvl w:ilvl="1" w:tplc="04090003" w:tentative="1">
+      <w:start w:val="1"/>
+      <w:numFmt w:val="bullet"/>
+      <w:lvlText w:val="o"/>
+      <w:lvlJc w:val="left"/>
+      <w:pPr>
+        <w:ind w:left="1440" w:hanging="360"/>
+      </w:pPr>
+      <w:rPr>
+        <w:rFonts w:ascii="Courier New" w:hAnsi="Courier New" w:cs="Courier New" w:hint="default"/>
+      </w:rPr>
+    </w:lvl>
+    <w:lvl w:ilvl="2" w:tplc="04090005" w:tentative="1">
+      <w:start w:val="1"/>
+      <w:numFmt w:val="bullet"/>
+      <w:lvlText w:val=""/>
+      <w:lvlJc w:val="left"/>
+      <w:pPr>
+        <w:ind w:left="2160" w:hanging="360"/>
+      </w:pPr>
+      <w:rPr>
+        <w:rFonts w:ascii="Wingdings" w:hAnsi="Wingdings" w:hint="default"/>
+      </w:rPr>
+    </w:lvl>
+    <w:lvl w:ilvl="3" w:tplc="04090001" w:tentative="1">
+      <w:start w:val="1"/>
+      <w:numFmt w:val="bullet"/>
+      <w:lvlText w:val=""/>
+      <w:lvlJc w:val="left"/>
+      <w:pPr>
+        <w:ind w:left="2880" w:hanging="360"/>
+      </w:pPr>
+      <w:rPr>
+        <w:rFonts w:ascii="Symbol" w:hAnsi="Symbol" w:hint="default"/>
+      </w:rPr>
+    </w:lvl>
+    <w:lvl w:ilvl="4" w:tplc="04090003" w:tentative="1">
+      <w:start w:val="1"/>
+      <w:numFmt w:val="bullet"/>
+      <w:lvlText w:val="o"/>
+      <w:lvlJc w:val="left"/>
+      <w:pPr>
+        <w:ind w:left="3600" w:hanging="360"/>
+      </w:pPr>
+      <w:rPr>
+        <w:rFonts w:ascii="Courier New" w:hAnsi="Courier New" w:cs="Courier New" w:hint="default"/>
+      </w:rPr>
+    </w:lvl>
+    <w:lvl w:ilvl="5" w:tplc="04090005" w:tentative="1">
+      <w:start w:val="1"/>
+      <w:numFmt w:val="bullet"/>
+      <w:lvlText w:val=""/>
+      <w:lvlJc w:val="left"/>
+      <w:pPr>
+        <w:ind w:left="4320" w:hanging="360"/>
+      </w:pPr>
+      <w:rPr>
+        <w:rFonts w:ascii="Wingdings" w:hAnsi="Wingdings" w:hint="default"/>
+      </w:rPr>
+    </w:lvl>
+    <w:lvl w:ilvl="6" w:tplc="04090001" w:tentative="1">
+      <w:start w:val="1"/>
+      <w:numFmt w:val="bullet"/>
+      <w:lvlText w:val=""/>
+      <w:lvlJc w:val="left"/>
+      <w:pPr>
+        <w:ind w:left="5040" w:hanging="360"/>
+      </w:pPr>
+      <w:rPr>
+        <w:rFonts w:ascii="Symbol" w:hAnsi="Symbol" w:hint="default"/>
+      </w:rPr>
+    </w:lvl>
+    <w:lvl w:ilvl="7" w:tplc="04090003" w:tentative="1">
+      <w:start w:val="1"/>
+      <w:numFmt w:val="bullet"/>
+      <w:lvlText w:val="o"/>
+      <w:lvlJc w:val="left"/>
+      <w:pPr>
+        <w:ind w:left="5760" w:hanging="360"/>
+      </w:pPr>
+      <w:rPr>
+        <w:rFonts w:ascii="Courier New" w:hAnsi="Courier New" w:cs="Courier New" w:hint="default"/>
+      </w:rPr>
+    </w:lvl>
+    <w:lvl w:ilvl="8" w:tplc="04090005" w:tentative="1">
+      <w:start w:val="1"/>
+      <w:numFmt w:val="bullet"/>
+      <w:lvlText w:val=""/>
+      <w:lvlJc w:val="left"/>
+      <w:pPr>
+        <w:ind w:left="6480" w:hanging="360"/>
+      </w:pPr>
+      <w:rPr>
+        <w:rFonts w:ascii="Wingdings" w:hAnsi="Wingdings" w:hint="default"/>
+      </w:rPr>
+    </w:lvl>
+  </w:abstractNum>
+  <w:num w:numId="1" w16cid:durableId="412700241">
+    <w:abstractNumId w:val="0"/>
+  </w:num>
+</w:numbering>
 </file>
 
 <file path=word/people.xml><?xml version="1.0" encoding="utf-8"?>
@@ -4295,6 +4823,17 @@
       <w:noProof/>
     </w:rPr>
   </w:style>
+  <w:style w:type="paragraph" w:styleId="ListParagraph">
+    <w:name w:val="List Paragraph"/>
+    <w:basedOn w:val="Normal"/>
+    <w:uiPriority w:val="34"/>
+    <w:qFormat/>
+    <w:rsid w:val="00E91F2A"/>
+    <w:pPr>
+      <w:ind w:left="720"/>
+      <w:contextualSpacing/>
+    </w:pPr>
+  </w:style>
 </w:styles>
 </file>
 

--- a/docs/MHM_full_manuscript.docx
+++ b/docs/MHM_full_manuscript.docx
@@ -30,23 +30,21 @@
           <w:sz w:val="28"/>
           <w:szCs w:val="28"/>
         </w:rPr>
-        <w:t xml:space="preserve"> engagement and domains of mental health in a large global sample </w:t>
-      </w:r>
-    </w:p>
-    <w:p>
-      <w:pPr>
-        <w:jc w:val="center"/>
+        <w:t xml:space="preserve"> engagement and domains of mental </w:t>
+      </w:r>
+      <w:r>
         <w:rPr>
           <w:sz w:val="28"/>
           <w:szCs w:val="28"/>
         </w:rPr>
-      </w:pPr>
+        <w:t>wellbeing</w:t>
+      </w:r>
       <w:r>
         <w:rPr>
           <w:sz w:val="28"/>
           <w:szCs w:val="28"/>
         </w:rPr>
-        <w:t>Christopher Huong &amp; Denver M. Y. Brown</w:t>
+        <w:t xml:space="preserve"> in a large global sample </w:t>
       </w:r>
     </w:p>
     <w:p>
@@ -62,7 +60,7 @@
           <w:sz w:val="28"/>
           <w:szCs w:val="28"/>
         </w:rPr>
-        <w:t>(another title option?)</w:t>
+        <w:t>Christopher Huong &amp; Denver M. Y. Brown</w:t>
       </w:r>
     </w:p>
     <w:p>
@@ -78,7 +76,53 @@
           <w:sz w:val="28"/>
           <w:szCs w:val="28"/>
         </w:rPr>
-        <w:t>Estimating the treatment effect of regular exercise with propensity score weighting using generalized boosted models</w:t>
+        <w:t>(another title option?)</w:t>
+      </w:r>
+    </w:p>
+    <w:p>
+      <w:pPr>
+        <w:jc w:val="center"/>
+        <w:rPr>
+          <w:sz w:val="28"/>
+          <w:szCs w:val="28"/>
+        </w:rPr>
+      </w:pPr>
+      <w:r>
+        <w:rPr>
+          <w:sz w:val="28"/>
+          <w:szCs w:val="28"/>
+        </w:rPr>
+        <w:t xml:space="preserve">Estimating the treatment effect of regular exercise </w:t>
+      </w:r>
+      <w:r>
+        <w:rPr>
+          <w:sz w:val="28"/>
+          <w:szCs w:val="28"/>
+        </w:rPr>
+        <w:t xml:space="preserve">on mental wellbeing </w:t>
+      </w:r>
+      <w:r>
+        <w:rPr>
+          <w:sz w:val="28"/>
+          <w:szCs w:val="28"/>
+        </w:rPr>
+        <w:t>with propensity score weighting using generalized boosted models</w:t>
+      </w:r>
+    </w:p>
+    <w:p>
+      <w:pPr>
+        <w:jc w:val="center"/>
+        <w:rPr>
+          <w:sz w:val="28"/>
+          <w:szCs w:val="28"/>
+        </w:rPr>
+      </w:pPr>
+      <w:r>
+        <w:rPr>
+          <w:sz w:val="28"/>
+          <w:szCs w:val="28"/>
+        </w:rPr>
+        <w:t>Using a machine learning method to estimate the treatment effect of regular exercise on mental wellbeing</w:t>
       </w:r>
     </w:p>
     <w:p>
@@ -474,7 +518,6 @@
         <w:spacing w:line="360" w:lineRule="auto"/>
       </w:pPr>
       <w:r>
-        <w:lastRenderedPageBreak/>
         <w:t xml:space="preserve">Emerging evidence suggests certain age cohorts across the adult lifespan may be at greater risk for poor mental health and wellbeing than others </w:t>
       </w:r>
       <w:r>
@@ -561,23 +604,7 @@
         <w:t>(</w:t>
       </w:r>
       <w:r>
-        <w:t xml:space="preserve">for depression see Gordon et al., 2018; Kvam et al., 2016; Pearce et al., 2022; Schuch et al., 2017; Schuch, </w:t>
-      </w:r>
-      <w:proofErr w:type="spellStart"/>
-      <w:r>
-        <w:t>Vancampfort</w:t>
-      </w:r>
-      <w:proofErr w:type="spellEnd"/>
-      <w:r>
-        <w:t xml:space="preserve">, Richards, et al., 2016; Schuch, </w:t>
-      </w:r>
-      <w:proofErr w:type="spellStart"/>
-      <w:r>
-        <w:t>Vancampfort</w:t>
-      </w:r>
-      <w:proofErr w:type="spellEnd"/>
-      <w:r>
-        <w:t xml:space="preserve">, Rosenbaum, et al., 2016; </w:t>
+        <w:t xml:space="preserve">for depression see Gordon et al., 2018; Kvam et al., 2016; Pearce et al., 2022; Schuch et al., 2017; Schuch, Vancampfort, Richards, et al., 2016; Schuch, Vancampfort, Rosenbaum, et al., 2016; </w:t>
       </w:r>
       <w:r>
         <w:t>for anxiety see</w:t>
@@ -907,10 +934,10 @@
         <w:spacing w:line="360" w:lineRule="auto"/>
       </w:pPr>
       <w:r>
+        <w:lastRenderedPageBreak/>
         <w:t xml:space="preserve">Recent work has also suggested that mental health is a complex and heterogenous construct in which there is considerable overlap in symptomology across the most commonly classified disorders </w:t>
       </w:r>
       <w:r>
-        <w:lastRenderedPageBreak/>
         <w:fldChar w:fldCharType="begin"/>
       </w:r>
       <w:r>
@@ -1283,7 +1310,6 @@
           <w:b/>
           <w:bCs/>
         </w:rPr>
-        <w:lastRenderedPageBreak/>
         <w:t>Measures:</w:t>
       </w:r>
       <w:r>
@@ -1535,11 +1561,8 @@
         <w:spacing w:line="360" w:lineRule="auto"/>
       </w:pPr>
       <w:r>
-        <w:t xml:space="preserve">The MHQ demonstrated high sample reliability when four randomly selected and demographically similar samples were compared on response distributions (p = 0.99), and resulting MHQ distribution (p = 0.18). Internal consistency was demonstrated with conceptually similar items having higher correlations </w:t>
-      </w:r>
-      <w:r>
         <w:lastRenderedPageBreak/>
-        <w:t>than unsimilar items. A subset of participants which took the MHQ twice at least 3 days apart showed a test-retest reliability of r = 0.84. Validity was assessed by asking a subset of participants additional questions concerning days missed from work and normal activities in the past month. Those who were employed and scored an overall MHQ between 175 to 200 missed on average 0.2 days of work in the past month, while those employed who scored between -75 to -100 missed an average of 9.3 days of work</w:t>
+        <w:t>The MHQ demonstrated high sample reliability when four randomly selected and demographically similar samples were compared on response distributions (p = 0.99), and resulting MHQ distribution (p = 0.18). Internal consistency was demonstrated with conceptually similar items having higher correlations than unsimilar items. A subset of participants which took the MHQ twice at least 3 days apart showed a test-retest reliability of r = 0.84. Validity was assessed by asking a subset of participants additional questions concerning days missed from work and normal activities in the past month. Those who were employed and scored an overall MHQ between 175 to 200 missed on average 0.2 days of work in the past month, while those employed who scored between -75 to -100 missed an average of 9.3 days of work</w:t>
       </w:r>
       <w:r>
         <w:t xml:space="preserve"> </w:t>
@@ -1834,7 +1857,11 @@
         <w:t xml:space="preserve"> </w:t>
       </w:r>
       <w:r>
-        <w:t xml:space="preserve">As the items used to calculate the overall MHQ score, as well as exercise frequency, were required by the questionnaire, only some covariate items which were not required showed </w:t>
+        <w:t xml:space="preserve">As the items used to calculate the overall MHQ score, as well as exercise frequency, </w:t>
+      </w:r>
+      <w:r>
+        <w:lastRenderedPageBreak/>
+        <w:t xml:space="preserve">were required by the questionnaire, only some covariate items which were not required showed </w:t>
       </w:r>
       <w:r>
         <w:t xml:space="preserve">significant </w:t>
@@ -1882,20 +1909,616 @@
         <w:t xml:space="preserve"> A</w:t>
       </w:r>
       <w:r>
-        <w:t xml:space="preserve">nswer responses which included </w:t>
-      </w:r>
-      <w:r>
+        <w:t xml:space="preserve">nswer responses which included “Prefer not to say” were recoded to missing. </w:t>
+      </w:r>
+      <w:r>
+        <w:t xml:space="preserve">In line with </w:t>
+      </w:r>
+      <w:r>
+        <w:fldChar w:fldCharType="begin"/>
+      </w:r>
+      <w:r>
+        <w:instrText xml:space="preserve"> ADDIN EN.CITE &lt;EndNote&gt;&lt;Cite AuthorYear="1"&gt;&lt;Author&gt;Chekroud&lt;/Author&gt;&lt;Year&gt;2018&lt;/Year&gt;&lt;RecNum&gt;68&lt;/RecNum&gt;&lt;DisplayText&gt;Chekroud et al. (2018)&lt;/DisplayText&gt;&lt;record&gt;&lt;rec-number&gt;68&lt;/rec-number&gt;&lt;foreign-keys&gt;&lt;key app="EN" db-id="vda2pvwscxarw9e0z24p90wxpr2wfdzp2a0w" timestamp="1674448600"&gt;68&lt;/key&gt;&lt;/foreign-keys&gt;&lt;ref-type name="Journal Article"&gt;17&lt;/ref-type&gt;&lt;contributors&gt;&lt;authors&gt;&lt;author&gt;Chekroud, Sammi R&lt;/author&gt;&lt;author&gt;Gueorguieva, Ralitza&lt;/author&gt;&lt;author&gt;Zheutlin, Amanda B&lt;/author&gt;&lt;author&gt;Paulus, Martin&lt;/author&gt;&lt;author&gt;Krumholz, Harlan M&lt;/author&gt;&lt;author&gt;Krystal, John H&lt;/author&gt;&lt;author&gt;Chekroud, Adam M&lt;/author&gt;&lt;/authors&gt;&lt;/contributors&gt;&lt;titles&gt;&lt;title&gt;Association between physical exercise and mental health in 1· 2 million individuals in the USA between 2011 and 2015: a cross-sectional study&lt;/title&gt;&lt;secondary-title&gt;The Lancet Psychiatry&lt;/secondary-title&gt;&lt;/titles&gt;&lt;periodical&gt;&lt;full-title&gt;The Lancet Psychiatry&lt;/full-title&gt;&lt;/periodical&gt;&lt;pages&gt;739-746&lt;/pages&gt;&lt;volume&gt;5&lt;/volume&gt;&lt;number&gt;9&lt;/number&gt;&lt;dates&gt;&lt;year&gt;2018&lt;/year&gt;&lt;/dates&gt;&lt;isbn&gt;2215-0366&lt;/isbn&gt;&lt;urls&gt;&lt;/urls&gt;&lt;/record&gt;&lt;/Cite&gt;&lt;/EndNote&gt;</w:instrText>
+      </w:r>
+      <w:r>
+        <w:fldChar w:fldCharType="separate"/>
+      </w:r>
+      <w:r>
+        <w:rPr>
+          <w:noProof/>
+        </w:rPr>
+        <w:t>Chekroud et al. (2018)</w:t>
+      </w:r>
+      <w:r>
+        <w:fldChar w:fldCharType="end"/>
+      </w:r>
+      <w:r>
+        <w:t xml:space="preserve">, responses </w:t>
+      </w:r>
+      <w:r>
+        <w:t>to physical exercise</w:t>
+      </w:r>
+      <w:r>
+        <w:t xml:space="preserve"> (PE)</w:t>
+      </w:r>
+      <w:r>
+        <w:t xml:space="preserve"> frequency were recoded into binary groups, with “Rarely/Never” indicating </w:t>
+      </w:r>
+      <w:r>
+        <w:t>the control (</w:t>
+      </w:r>
+      <w:r>
+        <w:t>no</w:t>
+      </w:r>
+      <w:r>
+        <w:t xml:space="preserve"> exposure to</w:t>
+      </w:r>
+      <w:r>
+        <w:t xml:space="preserve"> exercise</w:t>
+      </w:r>
+      <w:r>
+        <w:t>)</w:t>
+      </w:r>
+      <w:r>
+        <w:t>, and all other responses indicating</w:t>
+      </w:r>
+      <w:r>
+        <w:t xml:space="preserve"> the treated</w:t>
+      </w:r>
+      <w:r>
+        <w:t xml:space="preserve"> </w:t>
+      </w:r>
+      <w:r>
+        <w:t>(</w:t>
+      </w:r>
+      <w:r>
+        <w:t>exposure to</w:t>
+      </w:r>
+      <w:r>
+        <w:t xml:space="preserve"> </w:t>
+      </w:r>
+      <w:r>
+        <w:t>exercise</w:t>
+      </w:r>
+      <w:r>
+        <w:t>)</w:t>
+      </w:r>
+      <w:r>
+        <w:t>.</w:t>
+      </w:r>
+    </w:p>
+    <w:p>
+      <w:pPr>
+        <w:spacing w:line="360" w:lineRule="auto"/>
+      </w:pPr>
+    </w:p>
+    <w:p>
+      <w:pPr>
+        <w:spacing w:line="360" w:lineRule="auto"/>
+      </w:pPr>
+      <w:r>
+        <w:t>Distributions of c</w:t>
+      </w:r>
+      <w:r>
+        <w:t xml:space="preserve">ovariates were balanced </w:t>
+      </w:r>
+      <w:r>
+        <w:t xml:space="preserve">between </w:t>
+      </w:r>
+      <w:r>
+        <w:t>the non-exposure and exposure</w:t>
+      </w:r>
+      <w:r>
+        <w:t xml:space="preserve"> groups</w:t>
+      </w:r>
+      <w:r>
+        <w:t xml:space="preserve"> using propensity score</w:t>
+      </w:r>
+      <w:r>
+        <w:t xml:space="preserve"> weights</w:t>
+      </w:r>
+      <w:r>
+        <w:t xml:space="preserve"> </w:t>
+      </w:r>
+      <w:r>
+        <w:t>estimated</w:t>
+      </w:r>
+      <w:r>
+        <w:t xml:space="preserve"> </w:t>
+      </w:r>
+      <w:r>
+        <w:t>with</w:t>
+      </w:r>
+      <w:r>
+        <w:t xml:space="preserve"> generalized boosted model</w:t>
+      </w:r>
+      <w:r>
+        <w:t>ing</w:t>
+      </w:r>
+      <w:r>
+        <w:t xml:space="preserve"> (GBM)</w:t>
+      </w:r>
+      <w:r>
+        <w:t xml:space="preserve"> </w:t>
+      </w:r>
+      <w:r>
+        <w:fldChar w:fldCharType="begin"/>
+      </w:r>
+      <w:r>
+        <w:instrText xml:space="preserve"> ADDIN EN.CITE &lt;EndNote&gt;&lt;Cite&gt;&lt;Author&gt;McCaffrey&lt;/Author&gt;&lt;Year&gt;2004&lt;/Year&gt;&lt;RecNum&gt;52&lt;/RecNum&gt;&lt;DisplayText&gt;(McCaffrey et al., 2004)&lt;/DisplayText&gt;&lt;record&gt;&lt;rec-number&gt;52&lt;/rec-number&gt;&lt;foreign-keys&gt;&lt;key app="EN" db-id="vda2pvwscxarw9e0z24p90wxpr2wfdzp2a0w" timestamp="1674448600"&gt;52&lt;/key&gt;&lt;/foreign-keys&gt;&lt;ref-type name="Journal Article"&gt;17&lt;/ref-type&gt;&lt;contributors&gt;&lt;authors&gt;&lt;author&gt;McCaffrey, Daniel F&lt;/author&gt;&lt;author&gt;Ridgeway, Greg&lt;/author&gt;&lt;author&gt;Morral, Andrew R&lt;/author&gt;&lt;/authors&gt;&lt;/contributors&gt;&lt;titles&gt;&lt;title&gt;Propensity score estimation with boosted regression for evaluating causal effects in observational studies&lt;/title&gt;&lt;secondary-title&gt;Psychological methods&lt;/secondary-title&gt;&lt;/titles&gt;&lt;periodical&gt;&lt;full-title&gt;Psychological methods&lt;/full-title&gt;&lt;/periodical&gt;&lt;pages&gt;403&lt;/pages&gt;&lt;volume&gt;9&lt;/volume&gt;&lt;number&gt;4&lt;/number&gt;&lt;dates&gt;&lt;year&gt;2004&lt;/year&gt;&lt;/dates&gt;&lt;isbn&gt;1939-1463&lt;/isbn&gt;&lt;urls&gt;&lt;/urls&gt;&lt;/record&gt;&lt;/Cite&gt;&lt;/EndNote&gt;</w:instrText>
+      </w:r>
+      <w:r>
+        <w:fldChar w:fldCharType="separate"/>
+      </w:r>
+      <w:r>
+        <w:rPr>
+          <w:noProof/>
+        </w:rPr>
+        <w:t>(McCaffrey et al., 2004)</w:t>
+      </w:r>
+      <w:r>
+        <w:fldChar w:fldCharType="end"/>
+      </w:r>
+      <w:r>
+        <w:t xml:space="preserve">, </w:t>
+      </w:r>
+      <w:r>
+        <w:t>and</w:t>
+      </w:r>
+      <w:r>
+        <w:t xml:space="preserve"> implemented in the R-Package</w:t>
+      </w:r>
+      <w:r>
+        <w:t xml:space="preserve"> WeightIt </w:t>
+      </w:r>
+      <w:r>
+        <w:fldChar w:fldCharType="begin"/>
+      </w:r>
+      <w:r>
+        <w:instrText xml:space="preserve"> ADDIN EN.CITE &lt;EndNote&gt;&lt;Cite&gt;&lt;Author&gt;Greifer&lt;/Author&gt;&lt;Year&gt;2020&lt;/Year&gt;&lt;RecNum&gt;63&lt;/RecNum&gt;&lt;DisplayText&gt;(Greifer, 2020)&lt;/DisplayText&gt;&lt;record&gt;&lt;rec-number&gt;63&lt;/rec-number&gt;&lt;foreign-keys&gt;&lt;key app="EN" db-id="vda2pvwscxarw9e0z24p90wxpr2wfdzp2a0w" timestamp="1674448600"&gt;63&lt;/key&gt;&lt;/foreign-keys&gt;&lt;ref-type name="Journal Article"&gt;17&lt;/ref-type&gt;&lt;contributors&gt;&lt;authors&gt;&lt;author&gt;Greifer, Noah&lt;/author&gt;&lt;/authors&gt;&lt;/contributors&gt;&lt;titles&gt;&lt;title&gt;WeightIt: weighting for covariate balance in observational studies&lt;/title&gt;&lt;secondary-title&gt;R package version 0.10&lt;/secondary-title&gt;&lt;/titles&gt;&lt;periodical&gt;&lt;full-title&gt;R package version 0.10&lt;/full-title&gt;&lt;/periodical&gt;&lt;volume&gt;2&lt;/volume&gt;&lt;dates&gt;&lt;year&gt;2020&lt;/year&gt;&lt;/dates&gt;&lt;urls&gt;&lt;/urls&gt;&lt;/record&gt;&lt;/Cite&gt;&lt;/EndNote&gt;</w:instrText>
+      </w:r>
+      <w:r>
+        <w:fldChar w:fldCharType="separate"/>
+      </w:r>
+      <w:r>
+        <w:rPr>
+          <w:noProof/>
+        </w:rPr>
+        <w:t>(Greifer, 2020)</w:t>
+      </w:r>
+      <w:r>
+        <w:fldChar w:fldCharType="end"/>
+      </w:r>
+      <w:r>
+        <w:t xml:space="preserve">. </w:t>
+      </w:r>
+      <w:r>
+        <w:t xml:space="preserve">The propensity score is defined as “the conditional probability of assignment to a particular treatment given a vector of observed covariates” </w:t>
+      </w:r>
+      <w:r>
+        <w:fldChar w:fldCharType="begin"/>
+      </w:r>
+      <w:r>
+        <w:instrText xml:space="preserve"> ADDIN EN.CITE &lt;EndNote&gt;&lt;Cite&gt;&lt;Author&gt;Rosenbaum&lt;/Author&gt;&lt;Year&gt;1983&lt;/Year&gt;&lt;RecNum&gt;58&lt;/RecNum&gt;&lt;DisplayText&gt;(Rosenbaum &amp;amp; Rubin, 1983)&lt;/DisplayText&gt;&lt;record&gt;&lt;rec-number&gt;58&lt;/rec-number&gt;&lt;foreign-keys&gt;&lt;key app="EN" db-id="vda2pvwscxarw9e0z24p90wxpr2wfdzp2a0w" timestamp="1674448600"&gt;58&lt;/key&gt;&lt;/foreign-keys&gt;&lt;ref-type name="Journal Article"&gt;17&lt;/ref-type&gt;&lt;contributors&gt;&lt;authors&gt;&lt;author&gt;Rosenbaum, Paul R&lt;/author&gt;&lt;author&gt;Rubin, Donald B&lt;/author&gt;&lt;/authors&gt;&lt;/contributors&gt;&lt;titles&gt;&lt;title&gt;The central role of the propensity score in observational studies for causal effects&lt;/title&gt;&lt;secondary-title&gt;Biometrika&lt;/secondary-title&gt;&lt;/titles&gt;&lt;periodical&gt;&lt;full-title&gt;Biometrika&lt;/full-title&gt;&lt;/periodical&gt;&lt;pages&gt;41-55&lt;/pages&gt;&lt;volume&gt;70&lt;/volume&gt;&lt;number&gt;1&lt;/number&gt;&lt;dates&gt;&lt;year&gt;1983&lt;/year&gt;&lt;/dates&gt;&lt;isbn&gt;0006-3444&lt;/isbn&gt;&lt;urls&gt;&lt;/urls&gt;&lt;/record&gt;&lt;/Cite&gt;&lt;/EndNote&gt;</w:instrText>
+      </w:r>
+      <w:r>
+        <w:fldChar w:fldCharType="separate"/>
+      </w:r>
+      <w:r>
+        <w:rPr>
+          <w:noProof/>
+        </w:rPr>
+        <w:t>(Rosenbaum &amp; Rubin, 1983)</w:t>
+      </w:r>
+      <w:r>
+        <w:fldChar w:fldCharType="end"/>
+      </w:r>
+      <w:r>
+        <w:t xml:space="preserve"> </w:t>
+      </w:r>
+      <w:r>
+        <w:t>with weighting procedures preferred over matching to preserve the size</w:t>
+      </w:r>
+      <w:r>
+        <w:t xml:space="preserve"> of the sample</w:t>
+      </w:r>
+      <w:r>
+        <w:t>.</w:t>
+      </w:r>
+      <w:r>
+        <w:t xml:space="preserve"> </w:t>
+      </w:r>
+      <w:r>
+        <w:t xml:space="preserve">Propensity scores were converted into weights based on the Average Treatment </w:t>
+      </w:r>
+      <w:r>
+        <w:t>e</w:t>
+      </w:r>
+      <w:r>
+        <w:t>ffect</w:t>
+      </w:r>
+      <w:r>
+        <w:t xml:space="preserve"> on the Treated</w:t>
+      </w:r>
+      <w:r>
+        <w:t xml:space="preserve"> estimand</w:t>
+      </w:r>
+      <w:r>
+        <w:t xml:space="preserve">, which </w:t>
+      </w:r>
+      <w:r>
+        <w:t xml:space="preserve">is used to </w:t>
+      </w:r>
+      <w:r>
+        <w:t>estimate</w:t>
+      </w:r>
+      <w:r>
+        <w:t xml:space="preserve"> </w:t>
+      </w:r>
+      <w:r>
+        <w:t>the hy</w:t>
+      </w:r>
+      <w:r>
+        <w:t>pothetical</w:t>
+      </w:r>
+      <w:r>
+        <w:t xml:space="preserve"> effect of exercise </w:t>
+      </w:r>
+      <w:r>
+        <w:t xml:space="preserve">exposure on the </w:t>
+      </w:r>
+      <w:r>
+        <w:t>control (</w:t>
+      </w:r>
+      <w:r>
+        <w:t xml:space="preserve">i.e. </w:t>
+      </w:r>
+      <w:r>
+        <w:t>non-exercise)</w:t>
+      </w:r>
+      <w:r>
+        <w:t xml:space="preserve"> group</w:t>
+      </w:r>
+      <w:r>
+        <w:t>, and is unbiased when the strong ignorability assumption is met</w:t>
+      </w:r>
+      <w:r>
+        <w:t xml:space="preserve"> </w:t>
+      </w:r>
+      <w:r>
+        <w:fldChar w:fldCharType="begin"/>
+      </w:r>
+      <w:r>
+        <w:instrText xml:space="preserve"> ADDIN EN.CITE &lt;EndNote&gt;&lt;Cite&gt;&lt;Author&gt;Rosenbaum&lt;/Author&gt;&lt;Year&gt;1983&lt;/Year&gt;&lt;RecNum&gt;58&lt;/RecNum&gt;&lt;DisplayText&gt;(Rosenbaum &amp;amp; Rubin, 1983)&lt;/DisplayText&gt;&lt;record&gt;&lt;rec-number&gt;58&lt;/rec-number&gt;&lt;foreign-keys&gt;&lt;key app="EN" db-id="vda2pvwscxarw9e0z24p90wxpr2wfdzp2a0w" timestamp="1674448600"&gt;58&lt;/key&gt;&lt;/foreign-keys&gt;&lt;ref-type name="Journal Article"&gt;17&lt;/ref-type&gt;&lt;contributors&gt;&lt;authors&gt;&lt;author&gt;Rosenbaum, Paul R&lt;/author&gt;&lt;author&gt;Rubin, Donald B&lt;/author&gt;&lt;/authors&gt;&lt;/contributors&gt;&lt;titles&gt;&lt;title&gt;The central role of the propensity score in observational studies for causal effects&lt;/title&gt;&lt;secondary-title&gt;Biometrika&lt;/secondary-title&gt;&lt;/titles&gt;&lt;periodical&gt;&lt;full-title&gt;Biometrika&lt;/full-title&gt;&lt;/periodical&gt;&lt;pages&gt;41-55&lt;/pages&gt;&lt;volume&gt;70&lt;/volume&gt;&lt;number&gt;1&lt;/number&gt;&lt;dates&gt;&lt;year&gt;1983&lt;/year&gt;&lt;/dates&gt;&lt;isbn&gt;0006-3444&lt;/isbn&gt;&lt;urls&gt;&lt;/urls&gt;&lt;/record&gt;&lt;/Cite&gt;&lt;/EndNote&gt;</w:instrText>
+      </w:r>
+      <w:r>
+        <w:fldChar w:fldCharType="separate"/>
+      </w:r>
+      <w:r>
+        <w:rPr>
+          <w:noProof/>
+        </w:rPr>
+        <w:t>(Rosenbaum &amp; Rubin, 1983)</w:t>
+      </w:r>
+      <w:r>
+        <w:fldChar w:fldCharType="end"/>
+      </w:r>
+      <w:r>
+        <w:t xml:space="preserve">. </w:t>
+      </w:r>
+      <w:r>
+        <w:t>The GBM is a non-parametric iterative machine learning method which utilizes regression trees</w:t>
+      </w:r>
+      <w:r>
+        <w:t xml:space="preserve"> </w:t>
+      </w:r>
+      <w:r>
+        <w:t>and can</w:t>
+      </w:r>
+      <w:r>
+        <w:t xml:space="preserve"> </w:t>
+      </w:r>
+      <w:r>
+        <w:t>accommodate non-linearity</w:t>
+      </w:r>
+      <w:r>
+        <w:t>.</w:t>
+      </w:r>
+      <w:r>
+        <w:t xml:space="preserve"> </w:t>
+      </w:r>
+      <w:r>
+        <w:t xml:space="preserve">As suggested by </w:t>
+      </w:r>
+      <w:r>
+        <w:fldChar w:fldCharType="begin"/>
+      </w:r>
+      <w:r>
+        <w:instrText xml:space="preserve"> ADDIN EN.CITE &lt;EndNote&gt;&lt;Cite AuthorYear="1"&gt;&lt;Author&gt;McCaffrey&lt;/Author&gt;&lt;Year&gt;2004&lt;/Year&gt;&lt;RecNum&gt;52&lt;/RecNum&gt;&lt;DisplayText&gt;McCaffrey et al. (2004)&lt;/DisplayText&gt;&lt;record&gt;&lt;rec-number&gt;52&lt;/rec-number&gt;&lt;foreign-keys&gt;&lt;key app="EN" db-id="vda2pvwscxarw9e0z24p90wxpr2wfdzp2a0w" timestamp="1674448600"&gt;52&lt;/key&gt;&lt;/foreign-keys&gt;&lt;ref-type name="Journal Article"&gt;17&lt;/ref-type&gt;&lt;contributors&gt;&lt;authors&gt;&lt;author&gt;McCaffrey, Daniel F&lt;/author&gt;&lt;author&gt;Ridgeway, Greg&lt;/author&gt;&lt;author&gt;Morral, Andrew R&lt;/author&gt;&lt;/authors&gt;&lt;/contributors&gt;&lt;titles&gt;&lt;title&gt;Propensity score estimation with boosted regression for evaluating causal effects in observational studies&lt;/title&gt;&lt;secondary-title&gt;Psychological methods&lt;/secondary-title&gt;&lt;/titles&gt;&lt;periodical&gt;&lt;full-title&gt;Psychological methods&lt;/full-title&gt;&lt;/periodical&gt;&lt;pages&gt;403&lt;/pages&gt;&lt;volume&gt;9&lt;/volume&gt;&lt;number&gt;4&lt;/number&gt;&lt;dates&gt;&lt;year&gt;2004&lt;/year&gt;&lt;/dates&gt;&lt;isbn&gt;1939-1463&lt;/isbn&gt;&lt;urls&gt;&lt;/urls&gt;&lt;/record&gt;&lt;/Cite&gt;&lt;/EndNote&gt;</w:instrText>
+      </w:r>
+      <w:r>
+        <w:fldChar w:fldCharType="separate"/>
+      </w:r>
+      <w:r>
+        <w:rPr>
+          <w:noProof/>
+        </w:rPr>
+        <w:t>McCaffrey et al. (2004)</w:t>
+      </w:r>
+      <w:r>
+        <w:fldChar w:fldCharType="end"/>
+      </w:r>
+      <w:r>
+        <w:t xml:space="preserve"> </w:t>
+      </w:r>
+      <w:r>
+        <w:t xml:space="preserve">the number of iterations was determined by minimizing the average standardized absolute mean difference in the covariates. </w:t>
+      </w:r>
+      <w:r>
+        <w:t xml:space="preserve">The GBM </w:t>
+      </w:r>
+      <w:r>
+        <w:t xml:space="preserve">handles </w:t>
+      </w:r>
+      <w:r>
+        <w:t>missing data</w:t>
+      </w:r>
+      <w:r>
+        <w:t xml:space="preserve"> by </w:t>
+      </w:r>
+      <w:r>
+        <w:t xml:space="preserve">the </w:t>
+      </w:r>
+      <w:r>
+        <w:t>surrogate splitting</w:t>
+      </w:r>
+      <w:r>
+        <w:t xml:space="preserve"> method as described in the WeightIt R-package documentation </w:t>
+      </w:r>
+      <w:r>
+        <w:fldChar w:fldCharType="begin"/>
+      </w:r>
+      <w:r>
+        <w:instrText xml:space="preserve"> ADDIN EN.CITE &lt;EndNote&gt;&lt;Cite&gt;&lt;Author&gt;Greifer&lt;/Author&gt;&lt;Year&gt;2020&lt;/Year&gt;&lt;RecNum&gt;63&lt;/RecNum&gt;&lt;DisplayText&gt;(Greifer, 2020)&lt;/DisplayText&gt;&lt;record&gt;&lt;rec-number&gt;63&lt;/rec-number&gt;&lt;foreign-keys&gt;&lt;key app="EN" db-id="vda2pvwscxarw9e0z24p90wxpr2wfdzp2a0w" timestamp="1674448600"&gt;63&lt;/key&gt;&lt;/foreign-keys&gt;&lt;ref-type name="Journal Article"&gt;17&lt;/ref-type&gt;&lt;contributors&gt;&lt;authors&gt;&lt;author&gt;Greifer, Noah&lt;/author&gt;&lt;/authors&gt;&lt;/contributors&gt;&lt;titles&gt;&lt;title&gt;WeightIt: weighting for covariate balance in observational studies&lt;/title&gt;&lt;secondary-title&gt;R package version 0.10&lt;/secondary-title&gt;&lt;/titles&gt;&lt;periodical&gt;&lt;full-title&gt;R package version 0.10&lt;/full-title&gt;&lt;/periodical&gt;&lt;volume&gt;2&lt;/volume&gt;&lt;dates&gt;&lt;year&gt;2020&lt;/year&gt;&lt;/dates&gt;&lt;urls&gt;&lt;/urls&gt;&lt;/record&gt;&lt;/Cite&gt;&lt;/EndNote&gt;</w:instrText>
+      </w:r>
+      <w:r>
+        <w:fldChar w:fldCharType="separate"/>
+      </w:r>
+      <w:r>
+        <w:rPr>
+          <w:noProof/>
+        </w:rPr>
+        <w:t>(Greifer, 2020)</w:t>
+      </w:r>
+      <w:r>
+        <w:fldChar w:fldCharType="end"/>
+      </w:r>
+      <w:r>
+        <w:t>.</w:t>
+      </w:r>
+      <w:r>
+        <w:t xml:space="preserve"> </w:t>
+      </w:r>
+      <w:r>
+        <w:t xml:space="preserve">Though unlikely to </w:t>
+      </w:r>
+      <w:r>
+        <w:t xml:space="preserve">significantly </w:t>
+      </w:r>
+      <w:r>
+        <w:t xml:space="preserve">improve </w:t>
+      </w:r>
+      <w:r>
+        <w:t xml:space="preserve">performance of inferences for our estimation procedure </w:t>
+      </w:r>
+      <w:r>
+        <w:fldChar w:fldCharType="begin"/>
+      </w:r>
+      <w:r>
+        <w:instrText xml:space="preserve"> ADDIN EN.CITE &lt;EndNote&gt;&lt;Cite&gt;&lt;Author&gt;Lee&lt;/Author&gt;&lt;Year&gt;2011&lt;/Year&gt;&lt;RecNum&gt;53&lt;/RecNum&gt;&lt;DisplayText&gt;(Lee et al., 2011)&lt;/DisplayText&gt;&lt;record&gt;&lt;rec-number&gt;53&lt;/rec-number&gt;&lt;foreign-keys&gt;&lt;key app="EN" db-id="vda2pvwscxarw9e0z24p90wxpr2wfdzp2a0w" timestamp="1674448600"&gt;53&lt;/key&gt;&lt;/foreign-keys&gt;&lt;ref-type name="Journal Article"&gt;17&lt;/ref-type&gt;&lt;contributors&gt;&lt;authors&gt;&lt;author&gt;Lee, Brian K&lt;/author&gt;&lt;author&gt;Lessler, Justin&lt;/author&gt;&lt;author&gt;Stuart, Elizabeth A&lt;/author&gt;&lt;/authors&gt;&lt;/contributors&gt;&lt;titles&gt;&lt;title&gt;Weight trimming and propensity score weighting&lt;/title&gt;&lt;secondary-title&gt;PloS one&lt;/secondary-title&gt;&lt;/titles&gt;&lt;periodical&gt;&lt;full-title&gt;PloS one&lt;/full-title&gt;&lt;/periodical&gt;&lt;pages&gt;e18174&lt;/pages&gt;&lt;volume&gt;6&lt;/volume&gt;&lt;number&gt;3&lt;/number&gt;&lt;dates&gt;&lt;year&gt;2011&lt;/year&gt;&lt;/dates&gt;&lt;isbn&gt;1932-6203&lt;/isbn&gt;&lt;urls&gt;&lt;/urls&gt;&lt;/record&gt;&lt;/Cite&gt;&lt;/EndNote&gt;</w:instrText>
+      </w:r>
+      <w:r>
+        <w:fldChar w:fldCharType="separate"/>
+      </w:r>
+      <w:r>
+        <w:rPr>
+          <w:noProof/>
+        </w:rPr>
+        <w:t>(Lee et al., 2011)</w:t>
+      </w:r>
+      <w:r>
+        <w:fldChar w:fldCharType="end"/>
+      </w:r>
+      <w:r>
+        <w:t xml:space="preserve"> </w:t>
+      </w:r>
+      <w:r>
+        <w:t>w</w:t>
+      </w:r>
+      <w:r>
+        <w:t>eights</w:t>
+      </w:r>
+      <w:r>
+        <w:t xml:space="preserve"> above 99% were trimmed</w:t>
+      </w:r>
+      <w:r>
+        <w:t xml:space="preserve"> (i.e. set to 99%)</w:t>
+      </w:r>
+      <w:r>
+        <w:t xml:space="preserve"> </w:t>
+      </w:r>
+      <w:r>
+        <w:t>to reduce potential bias</w:t>
+      </w:r>
+      <w:r>
+        <w:t xml:space="preserve"> from extreme values.</w:t>
+      </w:r>
+      <w:r>
+        <w:t xml:space="preserve"> </w:t>
+      </w:r>
+      <w:r>
+        <w:t xml:space="preserve">Diagnostics </w:t>
+      </w:r>
+      <w:r>
+        <w:t>were used to ensure covariates were adequately balanced.</w:t>
+      </w:r>
+      <w:r>
+        <w:t xml:space="preserve"> </w:t>
+      </w:r>
+      <w:r>
+        <w:t>Our main analysis</w:t>
+      </w:r>
+      <w:r>
+        <w:t xml:space="preserve"> estimated treatment effects of exercise on seven outcomes: overall MHQ</w:t>
+      </w:r>
+      <w:r>
+        <w:t xml:space="preserve"> score, and the six broad </w:t>
+      </w:r>
+      <w:r>
+        <w:t>subcategories</w:t>
+      </w:r>
+      <w:r>
+        <w:t xml:space="preserve"> of wellbeing</w:t>
+      </w:r>
+      <w:r>
+        <w:t>.</w:t>
+      </w:r>
+      <w:r>
+        <w:t xml:space="preserve"> </w:t>
+      </w:r>
+      <w:r>
+        <w:t xml:space="preserve">Using the same procedures, we also computed a model testing for </w:t>
+      </w:r>
+      <w:r>
+        <w:t xml:space="preserve">moderation of age on </w:t>
+      </w:r>
+      <w:r>
+        <w:t>PE</w:t>
+      </w:r>
+      <w:r>
+        <w:t xml:space="preserve"> and</w:t>
+      </w:r>
+      <w:r>
+        <w:t xml:space="preserve"> overall MHQ score</w:t>
+      </w:r>
+      <w:r>
+        <w:t xml:space="preserve"> </w:t>
+      </w:r>
+      <w:r>
+        <w:t xml:space="preserve">as well as the </w:t>
+      </w:r>
+      <w:r>
+        <w:t>subcategories</w:t>
+      </w:r>
+      <w:r>
+        <w:t>.</w:t>
+      </w:r>
+    </w:p>
+    <w:p>
+      <w:pPr>
+        <w:spacing w:line="360" w:lineRule="auto"/>
+      </w:pPr>
+    </w:p>
+    <w:p>
+      <w:pPr>
+        <w:spacing w:line="360" w:lineRule="auto"/>
+      </w:pPr>
+      <w:r>
+        <w:t xml:space="preserve">In case the inferences of the main analysis are biased due to </w:t>
+      </w:r>
+      <w:r>
+        <w:t>model</w:t>
+      </w:r>
+      <w:r>
+        <w:t xml:space="preserve"> </w:t>
+      </w:r>
+      <w:r>
+        <w:t>misspecification</w:t>
+      </w:r>
+      <w:r>
+        <w:t xml:space="preserve"> or handling of missing</w:t>
+      </w:r>
+      <w:r>
+        <w:t xml:space="preserve"> data</w:t>
+      </w:r>
+      <w:r>
+        <w:t xml:space="preserve">, we performed </w:t>
+      </w:r>
+      <w:r>
+        <w:t>several</w:t>
+      </w:r>
+      <w:r>
+        <w:t xml:space="preserve"> sensitivity analys</w:t>
+      </w:r>
+      <w:r>
+        <w:t>es. First, we conducted a doubly robust estimator of the GBM estimations by</w:t>
+      </w:r>
+      <w:r>
+        <w:t xml:space="preserve"> combining the propensity weights with the outcome linear regression </w:t>
+      </w:r>
+      <w:r>
+        <w:fldChar w:fldCharType="begin"/>
+      </w:r>
+      <w:r>
+        <w:instrText xml:space="preserve"> ADDIN EN.CITE &lt;EndNote&gt;&lt;Cite&gt;&lt;Author&gt;Funk&lt;/Author&gt;&lt;Year&gt;2011&lt;/Year&gt;&lt;RecNum&gt;66&lt;/RecNum&gt;&lt;DisplayText&gt;(Funk et al., 2011)&lt;/DisplayText&gt;&lt;record&gt;&lt;rec-number&gt;66&lt;/rec-number&gt;&lt;foreign-keys&gt;&lt;key app="EN" db-id="vda2pvwscxarw9e0z24p90wxpr2wfdzp2a0w" timestamp="1674448600"&gt;66&lt;/key&gt;&lt;/foreign-keys&gt;&lt;ref-type name="Journal Article"&gt;17&lt;/ref-type&gt;&lt;contributors&gt;&lt;authors&gt;&lt;author&gt;Funk, Michele Jonsson&lt;/author&gt;&lt;author&gt;Westreich, Daniel&lt;/author&gt;&lt;author&gt;Wiesen, Chris&lt;/author&gt;&lt;author&gt;Stürmer, Til&lt;/author&gt;&lt;author&gt;Brookhart, M Alan&lt;/author&gt;&lt;author&gt;Davidian, Marie&lt;/author&gt;&lt;/authors&gt;&lt;/contributors&gt;&lt;titles&gt;&lt;title&gt;Doubly robust estimation of causal effects&lt;/title&gt;&lt;secondary-title&gt;American journal of epidemiology&lt;/secondary-title&gt;&lt;/titles&gt;&lt;periodical&gt;&lt;full-title&gt;American journal of epidemiology&lt;/full-title&gt;&lt;/periodical&gt;&lt;pages&gt;761-767&lt;/pages&gt;&lt;volume&gt;173&lt;/volume&gt;&lt;number&gt;7&lt;/number&gt;&lt;dates&gt;&lt;year&gt;2011&lt;/year&gt;&lt;/dates&gt;&lt;isbn&gt;1476-6256&lt;/isbn&gt;&lt;urls&gt;&lt;/urls&gt;&lt;/record&gt;&lt;/Cite&gt;&lt;/EndNote&gt;</w:instrText>
+      </w:r>
+      <w:r>
+        <w:fldChar w:fldCharType="separate"/>
+      </w:r>
+      <w:r>
+        <w:rPr>
+          <w:noProof/>
+        </w:rPr>
+        <w:t xml:space="preserve">(Funk </w:t>
+      </w:r>
+      <w:r>
+        <w:rPr>
+          <w:noProof/>
+        </w:rPr>
         <w:lastRenderedPageBreak/>
-        <w:t xml:space="preserve">“Prefer not to say” were recoded to missing. </w:t>
-      </w:r>
-      <w:r>
-        <w:t xml:space="preserve">In line with </w:t>
+        <w:t>et al., 2011)</w:t>
+      </w:r>
+      <w:r>
+        <w:fldChar w:fldCharType="end"/>
+      </w:r>
+      <w:r>
+        <w:t xml:space="preserve">. </w:t>
+      </w:r>
+      <w:r>
+        <w:t>Second, we estimated treatment effects using</w:t>
+      </w:r>
+      <w:r>
+        <w:t xml:space="preserve"> multiple imputation</w:t>
+      </w:r>
+      <w:r>
+        <w:t xml:space="preserve"> (MI)</w:t>
+      </w:r>
+      <w:r>
+        <w:t xml:space="preserve"> and covariate balancing propensity score</w:t>
+      </w:r>
+      <w:r>
+        <w:t xml:space="preserve"> </w:t>
+      </w:r>
+      <w:r>
+        <w:t xml:space="preserve">(CBPS) </w:t>
+      </w:r>
+      <w:r>
+        <w:t>weighting</w:t>
+      </w:r>
+      <w:r>
+        <w:t xml:space="preserve">, which may </w:t>
+      </w:r>
+      <w:r>
+        <w:t>outperform GBM</w:t>
+      </w:r>
+      <w:r>
+        <w:t xml:space="preserve"> if there is a non-complex relationship between treatment and outcome </w:t>
       </w:r>
       <w:r>
         <w:fldChar w:fldCharType="begin"/>
       </w:r>
       <w:r>
-        <w:instrText xml:space="preserve"> ADDIN EN.CITE &lt;EndNote&gt;&lt;Cite AuthorYear="1"&gt;&lt;Author&gt;Chekroud&lt;/Author&gt;&lt;Year&gt;2018&lt;/Year&gt;&lt;RecNum&gt;68&lt;/RecNum&gt;&lt;DisplayText&gt;Chekroud et al. (2018)&lt;/DisplayText&gt;&lt;record&gt;&lt;rec-number&gt;68&lt;/rec-number&gt;&lt;foreign-keys&gt;&lt;key app="EN" db-id="vda2pvwscxarw9e0z24p90wxpr2wfdzp2a0w" timestamp="1674448600"&gt;68&lt;/key&gt;&lt;/foreign-keys&gt;&lt;ref-type name="Journal Article"&gt;17&lt;/ref-type&gt;&lt;contributors&gt;&lt;authors&gt;&lt;author&gt;Chekroud, Sammi R&lt;/author&gt;&lt;author&gt;Gueorguieva, Ralitza&lt;/author&gt;&lt;author&gt;Zheutlin, Amanda B&lt;/author&gt;&lt;author&gt;Paulus, Martin&lt;/author&gt;&lt;author&gt;Krumholz, Harlan M&lt;/author&gt;&lt;author&gt;Krystal, John H&lt;/author&gt;&lt;author&gt;Chekroud, Adam M&lt;/author&gt;&lt;/authors&gt;&lt;/contributors&gt;&lt;titles&gt;&lt;title&gt;Association between physical exercise and mental health in 1· 2 million individuals in the USA between 2011 and 2015: a cross-sectional study&lt;/title&gt;&lt;secondary-title&gt;The Lancet Psychiatry&lt;/secondary-title&gt;&lt;/titles&gt;&lt;periodical&gt;&lt;full-title&gt;The Lancet Psychiatry&lt;/full-title&gt;&lt;/periodical&gt;&lt;pages&gt;739-746&lt;/pages&gt;&lt;volume&gt;5&lt;/volume&gt;&lt;number&gt;9&lt;/number&gt;&lt;dates&gt;&lt;year&gt;2018&lt;/year&gt;&lt;/dates&gt;&lt;isbn&gt;2215-0366&lt;/isbn&gt;&lt;urls&gt;&lt;/urls&gt;&lt;/record&gt;&lt;/Cite&gt;&lt;/EndNote&gt;</w:instrText>
+        <w:instrText xml:space="preserve"> ADDIN EN.CITE &lt;EndNote&gt;&lt;Cite&gt;&lt;Author&gt;Setodji&lt;/Author&gt;&lt;Year&gt;2017&lt;/Year&gt;&lt;RecNum&gt;69&lt;/RecNum&gt;&lt;DisplayText&gt;(Setodji et al., 2017)&lt;/DisplayText&gt;&lt;record&gt;&lt;rec-number&gt;69&lt;/rec-number&gt;&lt;foreign-keys&gt;&lt;key app="EN" db-id="vda2pvwscxarw9e0z24p90wxpr2wfdzp2a0w" timestamp="1674449816"&gt;69&lt;/key&gt;&lt;/foreign-keys&gt;&lt;ref-type name="Journal Article"&gt;17&lt;/ref-type&gt;&lt;contributors&gt;&lt;authors&gt;&lt;author&gt;Setodji, Claude M&lt;/author&gt;&lt;author&gt;McCaffrey, Daniel F&lt;/author&gt;&lt;author&gt;Burgette, Lane F&lt;/author&gt;&lt;author&gt;Almirall, Daniel&lt;/author&gt;&lt;author&gt;Griffin, Beth Ann&lt;/author&gt;&lt;/authors&gt;&lt;/contributors&gt;&lt;titles&gt;&lt;title&gt;The right tool for the job: Choosing between covariate balancing and generalized boosted model propensity scores&lt;/title&gt;&lt;secondary-title&gt;Epidemiology (Cambridge, Mass.)&lt;/secondary-title&gt;&lt;/titles&gt;&lt;periodical&gt;&lt;full-title&gt;Epidemiology (Cambridge, Mass.)&lt;/full-title&gt;&lt;/periodical&gt;&lt;pages&gt;802&lt;/pages&gt;&lt;volume&gt;28&lt;/volume&gt;&lt;number&gt;6&lt;/number&gt;&lt;dates&gt;&lt;year&gt;2017&lt;/year&gt;&lt;/dates&gt;&lt;urls&gt;&lt;/urls&gt;&lt;/record&gt;&lt;/Cite&gt;&lt;/EndNote&gt;</w:instrText>
       </w:r>
       <w:r>
         <w:fldChar w:fldCharType="separate"/>
@@ -1904,618 +2527,24 @@
         <w:rPr>
           <w:noProof/>
         </w:rPr>
-        <w:t>Chekroud et al. (2018)</w:t>
+        <w:t>(Setodji et al., 2017)</w:t>
       </w:r>
       <w:r>
         <w:fldChar w:fldCharType="end"/>
       </w:r>
       <w:r>
-        <w:t xml:space="preserve">, responses </w:t>
-      </w:r>
-      <w:r>
-        <w:t>to physical exercise</w:t>
-      </w:r>
-      <w:r>
-        <w:t xml:space="preserve"> (PE)</w:t>
-      </w:r>
-      <w:r>
-        <w:t xml:space="preserve"> frequency were recoded into binary groups, with “Rarely/Never” indicating </w:t>
-      </w:r>
-      <w:r>
-        <w:t>the control (</w:t>
-      </w:r>
-      <w:r>
-        <w:t>no</w:t>
-      </w:r>
-      <w:r>
-        <w:t xml:space="preserve"> exposure to</w:t>
-      </w:r>
-      <w:r>
-        <w:t xml:space="preserve"> exercise</w:t>
-      </w:r>
-      <w:r>
-        <w:t>)</w:t>
-      </w:r>
-      <w:r>
-        <w:t>, and all other responses indicating</w:t>
-      </w:r>
-      <w:r>
-        <w:t xml:space="preserve"> the treated</w:t>
-      </w:r>
-      <w:r>
         <w:t xml:space="preserve"> </w:t>
       </w:r>
       <w:r>
         <w:t>(</w:t>
       </w:r>
       <w:r>
-        <w:t>exposure to</w:t>
-      </w:r>
-      <w:r>
-        <w:t xml:space="preserve"> </w:t>
-      </w:r>
-      <w:r>
-        <w:t>exercise</w:t>
-      </w:r>
-      <w:r>
-        <w:t>)</w:t>
-      </w:r>
-      <w:r>
-        <w:t>.</w:t>
-      </w:r>
-    </w:p>
-    <w:p>
-      <w:pPr>
-        <w:spacing w:line="360" w:lineRule="auto"/>
-      </w:pPr>
-    </w:p>
-    <w:p>
-      <w:pPr>
-        <w:spacing w:line="360" w:lineRule="auto"/>
-      </w:pPr>
-      <w:r>
-        <w:t>Distributions of c</w:t>
-      </w:r>
-      <w:r>
-        <w:t xml:space="preserve">ovariates were balanced </w:t>
-      </w:r>
-      <w:r>
-        <w:t xml:space="preserve">between </w:t>
-      </w:r>
-      <w:r>
-        <w:t>the non-exposure and exposure</w:t>
-      </w:r>
-      <w:r>
-        <w:t xml:space="preserve"> groups</w:t>
-      </w:r>
-      <w:r>
-        <w:t xml:space="preserve"> using propensity score</w:t>
-      </w:r>
-      <w:r>
-        <w:t xml:space="preserve"> weights</w:t>
-      </w:r>
-      <w:r>
-        <w:t xml:space="preserve"> </w:t>
-      </w:r>
-      <w:r>
-        <w:t>estimated</w:t>
-      </w:r>
-      <w:r>
-        <w:t xml:space="preserve"> </w:t>
-      </w:r>
-      <w:r>
-        <w:t>with</w:t>
-      </w:r>
-      <w:r>
-        <w:t xml:space="preserve"> generalized boosted model</w:t>
-      </w:r>
-      <w:r>
-        <w:t>ing</w:t>
-      </w:r>
-      <w:r>
-        <w:t xml:space="preserve"> (GBM)</w:t>
-      </w:r>
-      <w:r>
-        <w:t xml:space="preserve"> </w:t>
-      </w:r>
-      <w:r>
-        <w:fldChar w:fldCharType="begin"/>
-      </w:r>
-      <w:r>
-        <w:instrText xml:space="preserve"> ADDIN EN.CITE &lt;EndNote&gt;&lt;Cite&gt;&lt;Author&gt;McCaffrey&lt;/Author&gt;&lt;Year&gt;2004&lt;/Year&gt;&lt;RecNum&gt;52&lt;/RecNum&gt;&lt;DisplayText&gt;(McCaffrey et al., 2004)&lt;/DisplayText&gt;&lt;record&gt;&lt;rec-number&gt;52&lt;/rec-number&gt;&lt;foreign-keys&gt;&lt;key app="EN" db-id="vda2pvwscxarw9e0z24p90wxpr2wfdzp2a0w" timestamp="1674448600"&gt;52&lt;/key&gt;&lt;/foreign-keys&gt;&lt;ref-type name="Journal Article"&gt;17&lt;/ref-type&gt;&lt;contributors&gt;&lt;authors&gt;&lt;author&gt;McCaffrey, Daniel F&lt;/author&gt;&lt;author&gt;Ridgeway, Greg&lt;/author&gt;&lt;author&gt;Morral, Andrew R&lt;/author&gt;&lt;/authors&gt;&lt;/contributors&gt;&lt;titles&gt;&lt;title&gt;Propensity score estimation with boosted regression for evaluating causal effects in observational studies&lt;/title&gt;&lt;secondary-title&gt;Psychological methods&lt;/secondary-title&gt;&lt;/titles&gt;&lt;periodical&gt;&lt;full-title&gt;Psychological methods&lt;/full-title&gt;&lt;/periodical&gt;&lt;pages&gt;403&lt;/pages&gt;&lt;volume&gt;9&lt;/volume&gt;&lt;number&gt;4&lt;/number&gt;&lt;dates&gt;&lt;year&gt;2004&lt;/year&gt;&lt;/dates&gt;&lt;isbn&gt;1939-1463&lt;/isbn&gt;&lt;urls&gt;&lt;/urls&gt;&lt;/record&gt;&lt;/Cite&gt;&lt;/EndNote&gt;</w:instrText>
-      </w:r>
-      <w:r>
-        <w:fldChar w:fldCharType="separate"/>
-      </w:r>
-      <w:r>
-        <w:rPr>
-          <w:noProof/>
-        </w:rPr>
-        <w:t>(McCaffrey et al., 2004)</w:t>
-      </w:r>
-      <w:r>
-        <w:fldChar w:fldCharType="end"/>
-      </w:r>
-      <w:r>
-        <w:t xml:space="preserve">, </w:t>
-      </w:r>
-      <w:r>
-        <w:t>and</w:t>
-      </w:r>
-      <w:r>
-        <w:t xml:space="preserve"> implemented in the R-Package</w:t>
-      </w:r>
-      <w:r>
-        <w:t xml:space="preserve"> WeightIt </w:t>
-      </w:r>
-      <w:r>
-        <w:fldChar w:fldCharType="begin"/>
-      </w:r>
-      <w:r>
-        <w:instrText xml:space="preserve"> ADDIN EN.CITE &lt;EndNote&gt;&lt;Cite&gt;&lt;Author&gt;Greifer&lt;/Author&gt;&lt;Year&gt;2020&lt;/Year&gt;&lt;RecNum&gt;63&lt;/RecNum&gt;&lt;DisplayText&gt;(Greifer, 2020)&lt;/DisplayText&gt;&lt;record&gt;&lt;rec-number&gt;63&lt;/rec-number&gt;&lt;foreign-keys&gt;&lt;key app="EN" db-id="vda2pvwscxarw9e0z24p90wxpr2wfdzp2a0w" timestamp="1674448600"&gt;63&lt;/key&gt;&lt;/foreign-keys&gt;&lt;ref-type name="Journal Article"&gt;17&lt;/ref-type&gt;&lt;contributors&gt;&lt;authors&gt;&lt;author&gt;Greifer, Noah&lt;/author&gt;&lt;/authors&gt;&lt;/contributors&gt;&lt;titles&gt;&lt;title&gt;WeightIt: weighting for covariate balance in observational studies&lt;/title&gt;&lt;secondary-title&gt;R package version 0.10&lt;/secondary-title&gt;&lt;/titles&gt;&lt;periodical&gt;&lt;full-title&gt;R package version 0.10&lt;/full-title&gt;&lt;/periodical&gt;&lt;volume&gt;2&lt;/volume&gt;&lt;dates&gt;&lt;year&gt;2020&lt;/year&gt;&lt;/dates&gt;&lt;urls&gt;&lt;/urls&gt;&lt;/record&gt;&lt;/Cite&gt;&lt;/EndNote&gt;</w:instrText>
-      </w:r>
-      <w:r>
-        <w:fldChar w:fldCharType="separate"/>
-      </w:r>
-      <w:r>
-        <w:rPr>
-          <w:noProof/>
-        </w:rPr>
-        <w:t>(Greifer, 2020)</w:t>
-      </w:r>
-      <w:r>
-        <w:fldChar w:fldCharType="end"/>
-      </w:r>
-      <w:r>
-        <w:t xml:space="preserve">. </w:t>
-      </w:r>
-      <w:r>
-        <w:t xml:space="preserve">The propensity score is defined as “the conditional probability of assignment to a particular treatment given a vector of observed covariates” </w:t>
-      </w:r>
-      <w:r>
-        <w:fldChar w:fldCharType="begin"/>
-      </w:r>
-      <w:r>
-        <w:instrText xml:space="preserve"> ADDIN EN.CITE &lt;EndNote&gt;&lt;Cite&gt;&lt;Author&gt;Rosenbaum&lt;/Author&gt;&lt;Year&gt;1983&lt;/Year&gt;&lt;RecNum&gt;58&lt;/RecNum&gt;&lt;DisplayText&gt;(Rosenbaum &amp;amp; Rubin, 1983)&lt;/DisplayText&gt;&lt;record&gt;&lt;rec-number&gt;58&lt;/rec-number&gt;&lt;foreign-keys&gt;&lt;key app="EN" db-id="vda2pvwscxarw9e0z24p90wxpr2wfdzp2a0w" timestamp="1674448600"&gt;58&lt;/key&gt;&lt;/foreign-keys&gt;&lt;ref-type name="Journal Article"&gt;17&lt;/ref-type&gt;&lt;contributors&gt;&lt;authors&gt;&lt;author&gt;Rosenbaum, Paul R&lt;/author&gt;&lt;author&gt;Rubin, Donald B&lt;/author&gt;&lt;/authors&gt;&lt;/contributors&gt;&lt;titles&gt;&lt;title&gt;The central role of the propensity score in observational studies for causal effects&lt;/title&gt;&lt;secondary-title&gt;Biometrika&lt;/secondary-title&gt;&lt;/titles&gt;&lt;periodical&gt;&lt;full-title&gt;Biometrika&lt;/full-title&gt;&lt;/periodical&gt;&lt;pages&gt;41-55&lt;/pages&gt;&lt;volume&gt;70&lt;/volume&gt;&lt;number&gt;1&lt;/number&gt;&lt;dates&gt;&lt;year&gt;1983&lt;/year&gt;&lt;/dates&gt;&lt;isbn&gt;0006-3444&lt;/isbn&gt;&lt;urls&gt;&lt;/urls&gt;&lt;/record&gt;&lt;/Cite&gt;&lt;/EndNote&gt;</w:instrText>
-      </w:r>
-      <w:r>
-        <w:fldChar w:fldCharType="separate"/>
-      </w:r>
-      <w:r>
-        <w:rPr>
-          <w:noProof/>
-        </w:rPr>
-        <w:t>(Rosenbaum &amp; Rubin, 1983)</w:t>
-      </w:r>
-      <w:r>
-        <w:fldChar w:fldCharType="end"/>
-      </w:r>
-      <w:r>
-        <w:t xml:space="preserve"> </w:t>
-      </w:r>
-      <w:r>
-        <w:t>with weighting procedures preferred over matching to preserve the size</w:t>
-      </w:r>
-      <w:r>
-        <w:t xml:space="preserve"> of the sample</w:t>
-      </w:r>
-      <w:r>
-        <w:t>.</w:t>
-      </w:r>
-      <w:r>
-        <w:t xml:space="preserve"> </w:t>
-      </w:r>
-      <w:r>
-        <w:t xml:space="preserve">Propensity scores were converted into weights based on the Average Treatment </w:t>
-      </w:r>
-      <w:r>
-        <w:t>e</w:t>
-      </w:r>
-      <w:r>
-        <w:t>ffect</w:t>
-      </w:r>
-      <w:r>
-        <w:t xml:space="preserve"> on the Treated</w:t>
-      </w:r>
-      <w:r>
-        <w:t xml:space="preserve"> estimand</w:t>
-      </w:r>
-      <w:r>
-        <w:t xml:space="preserve">, which </w:t>
-      </w:r>
-      <w:r>
-        <w:t xml:space="preserve">is used to </w:t>
-      </w:r>
-      <w:r>
-        <w:t>estimate</w:t>
-      </w:r>
-      <w:r>
-        <w:t xml:space="preserve"> </w:t>
-      </w:r>
-      <w:r>
-        <w:t>the hy</w:t>
-      </w:r>
-      <w:r>
-        <w:t>pothetical</w:t>
-      </w:r>
-      <w:r>
-        <w:t xml:space="preserve"> effect of exercise </w:t>
-      </w:r>
-      <w:r>
-        <w:t xml:space="preserve">exposure on the </w:t>
-      </w:r>
-      <w:r>
-        <w:t>control (</w:t>
-      </w:r>
-      <w:r>
-        <w:t xml:space="preserve">i.e. </w:t>
-      </w:r>
-      <w:r>
-        <w:t>non-exercise)</w:t>
-      </w:r>
-      <w:r>
-        <w:t xml:space="preserve"> group</w:t>
-      </w:r>
-      <w:r>
-        <w:t>, and is unbiased when the strong ignorability assumption is met</w:t>
-      </w:r>
-      <w:r>
-        <w:t xml:space="preserve"> </w:t>
-      </w:r>
-      <w:r>
-        <w:fldChar w:fldCharType="begin"/>
-      </w:r>
-      <w:r>
-        <w:instrText xml:space="preserve"> ADDIN EN.CITE &lt;EndNote&gt;&lt;Cite&gt;&lt;Author&gt;Rosenbaum&lt;/Author&gt;&lt;Year&gt;1983&lt;/Year&gt;&lt;RecNum&gt;58&lt;/RecNum&gt;&lt;DisplayText&gt;(Rosenbaum &amp;amp; Rubin, 1983)&lt;/DisplayText&gt;&lt;record&gt;&lt;rec-number&gt;58&lt;/rec-number&gt;&lt;foreign-keys&gt;&lt;key app="EN" db-id="vda2pvwscxarw9e0z24p90wxpr2wfdzp2a0w" timestamp="1674448600"&gt;58&lt;/key&gt;&lt;/foreign-keys&gt;&lt;ref-type name="Journal Article"&gt;17&lt;/ref-type&gt;&lt;contributors&gt;&lt;authors&gt;&lt;author&gt;Rosenbaum, Paul R&lt;/author&gt;&lt;author&gt;Rubin, Donald B&lt;/author&gt;&lt;/authors&gt;&lt;/contributors&gt;&lt;titles&gt;&lt;title&gt;The central role of the propensity score in observational studies for causal effects&lt;/title&gt;&lt;secondary-title&gt;Biometrika&lt;/secondary-title&gt;&lt;/titles&gt;&lt;periodical&gt;&lt;full-title&gt;Biometrika&lt;/full-title&gt;&lt;/periodical&gt;&lt;pages&gt;41-55&lt;/pages&gt;&lt;volume&gt;70&lt;/volume&gt;&lt;number&gt;1&lt;/number&gt;&lt;dates&gt;&lt;year&gt;1983&lt;/year&gt;&lt;/dates&gt;&lt;isbn&gt;0006-3444&lt;/isbn&gt;&lt;urls&gt;&lt;/urls&gt;&lt;/record&gt;&lt;/Cite&gt;&lt;/EndNote&gt;</w:instrText>
-      </w:r>
-      <w:r>
-        <w:fldChar w:fldCharType="separate"/>
-      </w:r>
-      <w:r>
-        <w:rPr>
-          <w:noProof/>
-        </w:rPr>
-        <w:t>(Rosenbaum &amp; Rubin, 1983)</w:t>
-      </w:r>
-      <w:r>
-        <w:fldChar w:fldCharType="end"/>
-      </w:r>
-      <w:r>
-        <w:t xml:space="preserve">. </w:t>
-      </w:r>
-      <w:r>
-        <w:t>The GBM is a non-parametric iterative machine learning method which utilizes regression trees</w:t>
-      </w:r>
-      <w:r>
-        <w:t xml:space="preserve"> </w:t>
-      </w:r>
-      <w:r>
-        <w:t>and can</w:t>
-      </w:r>
-      <w:r>
-        <w:t xml:space="preserve"> </w:t>
-      </w:r>
-      <w:r>
-        <w:t>accommodate non-linearity</w:t>
-      </w:r>
-      <w:r>
-        <w:t>.</w:t>
-      </w:r>
-      <w:r>
-        <w:t xml:space="preserve"> </w:t>
-      </w:r>
-      <w:r>
-        <w:t xml:space="preserve">As suggested by </w:t>
-      </w:r>
-      <w:r>
-        <w:fldChar w:fldCharType="begin"/>
-      </w:r>
-      <w:r>
-        <w:instrText xml:space="preserve"> ADDIN EN.CITE &lt;EndNote&gt;&lt;Cite AuthorYear="1"&gt;&lt;Author&gt;McCaffrey&lt;/Author&gt;&lt;Year&gt;2004&lt;/Year&gt;&lt;RecNum&gt;52&lt;/RecNum&gt;&lt;DisplayText&gt;McCaffrey et al. (2004)&lt;/DisplayText&gt;&lt;record&gt;&lt;rec-number&gt;52&lt;/rec-number&gt;&lt;foreign-keys&gt;&lt;key app="EN" db-id="vda2pvwscxarw9e0z24p90wxpr2wfdzp2a0w" timestamp="1674448600"&gt;52&lt;/key&gt;&lt;/foreign-keys&gt;&lt;ref-type name="Journal Article"&gt;17&lt;/ref-type&gt;&lt;contributors&gt;&lt;authors&gt;&lt;author&gt;McCaffrey, Daniel F&lt;/author&gt;&lt;author&gt;Ridgeway, Greg&lt;/author&gt;&lt;author&gt;Morral, Andrew R&lt;/author&gt;&lt;/authors&gt;&lt;/contributors&gt;&lt;titles&gt;&lt;title&gt;Propensity score estimation with boosted regression for evaluating causal effects in observational studies&lt;/title&gt;&lt;secondary-title&gt;Psychological methods&lt;/secondary-title&gt;&lt;/titles&gt;&lt;periodical&gt;&lt;full-title&gt;Psychological methods&lt;/full-title&gt;&lt;/periodical&gt;&lt;pages&gt;403&lt;/pages&gt;&lt;volume&gt;9&lt;/volume&gt;&lt;number&gt;4&lt;/number&gt;&lt;dates&gt;&lt;year&gt;2004&lt;/year&gt;&lt;/dates&gt;&lt;isbn&gt;1939-1463&lt;/isbn&gt;&lt;urls&gt;&lt;/urls&gt;&lt;/record&gt;&lt;/Cite&gt;&lt;/EndNote&gt;</w:instrText>
-      </w:r>
-      <w:r>
-        <w:fldChar w:fldCharType="separate"/>
-      </w:r>
-      <w:r>
-        <w:rPr>
-          <w:noProof/>
-        </w:rPr>
-        <w:t>McCaffrey et al. (2004)</w:t>
-      </w:r>
-      <w:r>
-        <w:fldChar w:fldCharType="end"/>
-      </w:r>
-      <w:r>
-        <w:t xml:space="preserve"> </w:t>
-      </w:r>
-      <w:r>
-        <w:t xml:space="preserve">the number of iterations was determined by minimizing the average standardized absolute mean difference in the covariates. </w:t>
-      </w:r>
-      <w:r>
-        <w:t xml:space="preserve">The GBM </w:t>
-      </w:r>
-      <w:r>
-        <w:t xml:space="preserve">handles </w:t>
-      </w:r>
-      <w:r>
-        <w:t>missing data</w:t>
-      </w:r>
-      <w:r>
-        <w:t xml:space="preserve"> by </w:t>
-      </w:r>
-      <w:r>
-        <w:t xml:space="preserve">the </w:t>
-      </w:r>
-      <w:r>
-        <w:t>surrogate splitting</w:t>
-      </w:r>
-      <w:r>
-        <w:t xml:space="preserve"> method as described in the WeightIt R-package documentation </w:t>
-      </w:r>
-      <w:r>
-        <w:fldChar w:fldCharType="begin"/>
-      </w:r>
-      <w:r>
-        <w:instrText xml:space="preserve"> ADDIN EN.CITE &lt;EndNote&gt;&lt;Cite&gt;&lt;Author&gt;Greifer&lt;/Author&gt;&lt;Year&gt;2020&lt;/Year&gt;&lt;RecNum&gt;63&lt;/RecNum&gt;&lt;DisplayText&gt;(Greifer, 2020)&lt;/DisplayText&gt;&lt;record&gt;&lt;rec-number&gt;63&lt;/rec-number&gt;&lt;foreign-keys&gt;&lt;key app="EN" db-id="vda2pvwscxarw9e0z24p90wxpr2wfdzp2a0w" timestamp="1674448600"&gt;63&lt;/key&gt;&lt;/foreign-keys&gt;&lt;ref-type name="Journal Article"&gt;17&lt;/ref-type&gt;&lt;contributors&gt;&lt;authors&gt;&lt;author&gt;Greifer, Noah&lt;/author&gt;&lt;/authors&gt;&lt;/contributors&gt;&lt;titles&gt;&lt;title&gt;WeightIt: weighting for covariate balance in observational studies&lt;/title&gt;&lt;secondary-title&gt;R package version 0.10&lt;/secondary-title&gt;&lt;/titles&gt;&lt;periodical&gt;&lt;full-title&gt;R package version 0.10&lt;/full-title&gt;&lt;/periodical&gt;&lt;volume&gt;2&lt;/volume&gt;&lt;dates&gt;&lt;year&gt;2020&lt;/year&gt;&lt;/dates&gt;&lt;urls&gt;&lt;/urls&gt;&lt;/record&gt;&lt;/Cite&gt;&lt;/EndNote&gt;</w:instrText>
-      </w:r>
-      <w:r>
-        <w:fldChar w:fldCharType="separate"/>
-      </w:r>
-      <w:r>
-        <w:rPr>
-          <w:noProof/>
-        </w:rPr>
-        <w:t>(Greifer, 2020)</w:t>
-      </w:r>
-      <w:r>
-        <w:fldChar w:fldCharType="end"/>
-      </w:r>
-      <w:r>
-        <w:t>.</w:t>
-      </w:r>
-      <w:r>
-        <w:t xml:space="preserve"> </w:t>
-      </w:r>
-      <w:r>
-        <w:t xml:space="preserve">Though unlikely to </w:t>
-      </w:r>
-      <w:r>
-        <w:t xml:space="preserve">significantly </w:t>
-      </w:r>
-      <w:r>
-        <w:t xml:space="preserve">improve </w:t>
-      </w:r>
-      <w:r>
-        <w:t xml:space="preserve">performance of inferences for our estimation procedure </w:t>
-      </w:r>
-      <w:r>
-        <w:fldChar w:fldCharType="begin"/>
-      </w:r>
-      <w:r>
-        <w:instrText xml:space="preserve"> ADDIN EN.CITE &lt;EndNote&gt;&lt;Cite&gt;&lt;Author&gt;Lee&lt;/Author&gt;&lt;Year&gt;2011&lt;/Year&gt;&lt;RecNum&gt;53&lt;/RecNum&gt;&lt;DisplayText&gt;(Lee et al., 2011)&lt;/DisplayText&gt;&lt;record&gt;&lt;rec-number&gt;53&lt;/rec-number&gt;&lt;foreign-keys&gt;&lt;key app="EN" db-id="vda2pvwscxarw9e0z24p90wxpr2wfdzp2a0w" timestamp="1674448600"&gt;53&lt;/key&gt;&lt;/foreign-keys&gt;&lt;ref-type name="Journal Article"&gt;17&lt;/ref-type&gt;&lt;contributors&gt;&lt;authors&gt;&lt;author&gt;Lee, Brian K&lt;/author&gt;&lt;author&gt;Lessler, Justin&lt;/author&gt;&lt;author&gt;Stuart, Elizabeth A&lt;/author&gt;&lt;/authors&gt;&lt;/contributors&gt;&lt;titles&gt;&lt;title&gt;Weight trimming and propensity score weighting&lt;/title&gt;&lt;secondary-title&gt;PloS one&lt;/secondary-title&gt;&lt;/titles&gt;&lt;periodical&gt;&lt;full-title&gt;PloS one&lt;/full-title&gt;&lt;/periodical&gt;&lt;pages&gt;e18174&lt;/pages&gt;&lt;volume&gt;6&lt;/volume&gt;&lt;number&gt;3&lt;/number&gt;&lt;dates&gt;&lt;year&gt;2011&lt;/year&gt;&lt;/dates&gt;&lt;isbn&gt;1932-6203&lt;/isbn&gt;&lt;urls&gt;&lt;/urls&gt;&lt;/record&gt;&lt;/Cite&gt;&lt;/EndNote&gt;</w:instrText>
-      </w:r>
-      <w:r>
-        <w:fldChar w:fldCharType="separate"/>
-      </w:r>
-      <w:r>
-        <w:rPr>
-          <w:noProof/>
-        </w:rPr>
-        <w:t>(Lee et al., 2011)</w:t>
-      </w:r>
-      <w:r>
-        <w:fldChar w:fldCharType="end"/>
-      </w:r>
-      <w:r>
-        <w:t xml:space="preserve"> </w:t>
-      </w:r>
-      <w:r>
-        <w:t>w</w:t>
-      </w:r>
-      <w:r>
-        <w:t>eights</w:t>
-      </w:r>
-      <w:r>
-        <w:t xml:space="preserve"> above 99% were trimmed</w:t>
-      </w:r>
-      <w:r>
-        <w:t xml:space="preserve"> (i.e. set to 99%)</w:t>
-      </w:r>
-      <w:r>
-        <w:t xml:space="preserve"> </w:t>
-      </w:r>
-      <w:r>
-        <w:t>to reduce potential bias</w:t>
-      </w:r>
-      <w:r>
-        <w:t xml:space="preserve"> from extreme values.</w:t>
-      </w:r>
-      <w:r>
-        <w:t xml:space="preserve"> </w:t>
-      </w:r>
-      <w:r>
-        <w:t xml:space="preserve">Diagnostics </w:t>
-      </w:r>
-      <w:r>
-        <w:t>were used to ensure covariates were adequately balanced.</w:t>
-      </w:r>
-      <w:r>
-        <w:t xml:space="preserve"> </w:t>
-      </w:r>
-      <w:r>
-        <w:t>Our main analysis</w:t>
-      </w:r>
-      <w:r>
-        <w:t xml:space="preserve"> estimated treatment effects of exercise on seven outcomes: overall MHQ</w:t>
-      </w:r>
-      <w:r>
-        <w:t xml:space="preserve"> score, and the six broad </w:t>
-      </w:r>
-      <w:r>
-        <w:t>subcategories</w:t>
-      </w:r>
-      <w:r>
-        <w:t xml:space="preserve"> of wellbeing</w:t>
-      </w:r>
-      <w:r>
-        <w:t>.</w:t>
-      </w:r>
-      <w:r>
-        <w:t xml:space="preserve"> </w:t>
-      </w:r>
-      <w:r>
-        <w:t xml:space="preserve">Using the same procedures, we also computed a model testing for </w:t>
-      </w:r>
-      <w:r>
-        <w:t xml:space="preserve">moderation of age on </w:t>
-      </w:r>
-      <w:r>
-        <w:t>PE</w:t>
-      </w:r>
-      <w:r>
-        <w:t xml:space="preserve"> and</w:t>
-      </w:r>
-      <w:r>
-        <w:t xml:space="preserve"> overall MHQ score</w:t>
-      </w:r>
-      <w:r>
-        <w:t xml:space="preserve"> </w:t>
-      </w:r>
-      <w:r>
-        <w:t xml:space="preserve">as well as the </w:t>
-      </w:r>
-      <w:r>
-        <w:t>subcategories</w:t>
-      </w:r>
-      <w:r>
-        <w:t>.</w:t>
-      </w:r>
-    </w:p>
-    <w:p>
-      <w:pPr>
-        <w:spacing w:line="360" w:lineRule="auto"/>
-      </w:pPr>
-    </w:p>
-    <w:p>
-      <w:pPr>
-        <w:spacing w:line="360" w:lineRule="auto"/>
-      </w:pPr>
-      <w:r>
-        <w:t xml:space="preserve">In case the inferences of the main analysis are biased due to </w:t>
-      </w:r>
-      <w:r>
-        <w:t>model</w:t>
-      </w:r>
-      <w:r>
-        <w:t xml:space="preserve"> </w:t>
-      </w:r>
-      <w:r>
-        <w:t>misspecification</w:t>
-      </w:r>
-      <w:r>
-        <w:t xml:space="preserve"> or handling of missing</w:t>
-      </w:r>
-      <w:r>
-        <w:t xml:space="preserve"> data</w:t>
-      </w:r>
-      <w:r>
-        <w:t xml:space="preserve">, we performed </w:t>
-      </w:r>
-      <w:r>
-        <w:t>several</w:t>
-      </w:r>
-      <w:r>
-        <w:t xml:space="preserve"> sensitivity analys</w:t>
-      </w:r>
-      <w:r>
-        <w:t>es. First, we conducted a doubly robust estimator of the GBM estimations by</w:t>
-      </w:r>
-      <w:r>
-        <w:t xml:space="preserve"> combining the propensity weights with the outcome linear regression </w:t>
-      </w:r>
-      <w:r>
-        <w:fldChar w:fldCharType="begin"/>
-      </w:r>
-      <w:r>
-        <w:instrText xml:space="preserve"> ADDIN EN.CITE &lt;EndNote&gt;&lt;Cite&gt;&lt;Author&gt;Funk&lt;/Author&gt;&lt;Year&gt;2011&lt;/Year&gt;&lt;RecNum&gt;66&lt;/RecNum&gt;&lt;DisplayText&gt;(Funk et al., 2011)&lt;/DisplayText&gt;&lt;record&gt;&lt;rec-number&gt;66&lt;/rec-number&gt;&lt;foreign-keys&gt;&lt;key app="EN" db-id="vda2pvwscxarw9e0z24p90wxpr2wfdzp2a0w" timestamp="1674448600"&gt;66&lt;/key&gt;&lt;/foreign-keys&gt;&lt;ref-type name="Journal Article"&gt;17&lt;/ref-type&gt;&lt;contributors&gt;&lt;authors&gt;&lt;author&gt;Funk, Michele Jonsson&lt;/author&gt;&lt;author&gt;Westreich, Daniel&lt;/author&gt;&lt;author&gt;Wiesen, Chris&lt;/author&gt;&lt;author&gt;Stürmer, Til&lt;/author&gt;&lt;author&gt;Brookhart, M Alan&lt;/author&gt;&lt;author&gt;Davidian, Marie&lt;/author&gt;&lt;/authors&gt;&lt;/contributors&gt;&lt;titles&gt;&lt;title&gt;Doubly robust estimation of causal effects&lt;/title&gt;&lt;secondary-title&gt;American journal of epidemiology&lt;/secondary-title&gt;&lt;/titles&gt;&lt;periodical&gt;&lt;full-title&gt;American journal of epidemiology&lt;/full-title&gt;&lt;/periodical&gt;&lt;pages&gt;761-767&lt;/pages&gt;&lt;volume&gt;173&lt;/volume&gt;&lt;number&gt;7&lt;/number&gt;&lt;dates&gt;&lt;year&gt;2011&lt;/year&gt;&lt;/dates&gt;&lt;isbn&gt;1476-6256&lt;/isbn&gt;&lt;urls&gt;&lt;/urls&gt;&lt;/record&gt;&lt;/Cite&gt;&lt;/EndNote&gt;</w:instrText>
-      </w:r>
-      <w:r>
-        <w:fldChar w:fldCharType="separate"/>
-      </w:r>
-      <w:r>
-        <w:rPr>
-          <w:noProof/>
-        </w:rPr>
-        <w:t>(Funk et al., 2011)</w:t>
-      </w:r>
-      <w:r>
-        <w:fldChar w:fldCharType="end"/>
-      </w:r>
-      <w:r>
-        <w:t xml:space="preserve">. </w:t>
-      </w:r>
-      <w:r>
-        <w:t>Second, we estimated treatment effects using</w:t>
-      </w:r>
-      <w:r>
-        <w:t xml:space="preserve"> multiple imputation</w:t>
-      </w:r>
-      <w:r>
-        <w:t xml:space="preserve"> (MI)</w:t>
-      </w:r>
-      <w:r>
-        <w:t xml:space="preserve"> and covariate balancing propensity score</w:t>
-      </w:r>
-      <w:r>
-        <w:t xml:space="preserve"> </w:t>
-      </w:r>
-      <w:r>
-        <w:t xml:space="preserve">(CBPS) </w:t>
-      </w:r>
-      <w:r>
-        <w:t>weighting</w:t>
-      </w:r>
-      <w:r>
-        <w:t xml:space="preserve">, which may </w:t>
-      </w:r>
-      <w:r>
-        <w:t>outperform GBM</w:t>
-      </w:r>
-      <w:r>
-        <w:t xml:space="preserve"> if there is a non-complex relationship between treatment and outcome </w:t>
-      </w:r>
-      <w:r>
-        <w:fldChar w:fldCharType="begin"/>
-      </w:r>
-      <w:r>
-        <w:instrText xml:space="preserve"> ADDIN EN.CITE &lt;EndNote&gt;&lt;Cite&gt;&lt;Author&gt;Setodji&lt;/Author&gt;&lt;Year&gt;2017&lt;/Year&gt;&lt;RecNum&gt;69&lt;/RecNum&gt;&lt;DisplayText&gt;(Setodji et al., 2017)&lt;/DisplayText&gt;&lt;record&gt;&lt;rec-number&gt;69&lt;/rec-number&gt;&lt;foreign-keys&gt;&lt;key app="EN" db-id="vda2pvwscxarw9e0z24p90wxpr2wfdzp2a0w" timestamp="1674449816"&gt;69&lt;/key&gt;&lt;/foreign-keys&gt;&lt;ref-type name="Journal Article"&gt;17&lt;/ref-type&gt;&lt;contributors&gt;&lt;authors&gt;&lt;author&gt;Setodji, Claude M&lt;/author&gt;&lt;author&gt;McCaffrey, Daniel F&lt;/author&gt;&lt;author&gt;Burgette, Lane F&lt;/author&gt;&lt;author&gt;Almirall, Daniel&lt;/author&gt;&lt;author&gt;Griffin, Beth Ann&lt;/author&gt;&lt;/authors&gt;&lt;/contributors&gt;&lt;titles&gt;&lt;title&gt;The right tool for the job: Choosing between covariate balancing and generalized boosted model propensity scores&lt;/title&gt;&lt;secondary-title&gt;Epidemiology (Cambridge, Mass.)&lt;/secondary-title&gt;&lt;/titles&gt;&lt;periodical&gt;&lt;full-title&gt;Epidemiology (Cambridge, Mass.)&lt;/full-title&gt;&lt;/periodical&gt;&lt;pages&gt;802&lt;/pages&gt;&lt;volume&gt;28&lt;/volume&gt;&lt;number&gt;6&lt;/number&gt;&lt;dates&gt;&lt;year&gt;2017&lt;/year&gt;&lt;/dates&gt;&lt;urls&gt;&lt;/urls&gt;&lt;/record&gt;&lt;/Cite&gt;&lt;/EndNote&gt;</w:instrText>
-      </w:r>
-      <w:r>
-        <w:fldChar w:fldCharType="separate"/>
-      </w:r>
-      <w:r>
-        <w:rPr>
-          <w:noProof/>
-        </w:rPr>
-        <w:t>(Setodji et al., 2017)</w:t>
-      </w:r>
-      <w:r>
-        <w:fldChar w:fldCharType="end"/>
-      </w:r>
-      <w:r>
-        <w:t xml:space="preserve"> </w:t>
-      </w:r>
-      <w:r>
-        <w:t>(</w:t>
-      </w:r>
-      <w:r>
         <w:t>more on this procedure</w:t>
       </w:r>
       <w:r>
         <w:t xml:space="preserve"> in </w:t>
       </w:r>
       <w:r>
-        <w:lastRenderedPageBreak/>
         <w:t>S</w:t>
       </w:r>
       <w:r>
@@ -2727,7 +2756,6 @@
           <w:b/>
           <w:bCs/>
         </w:rPr>
-        <w:lastRenderedPageBreak/>
         <w:t>Discussion</w:t>
       </w:r>
     </w:p>
@@ -2870,7 +2898,6 @@
         <w:spacing w:line="360" w:lineRule="auto"/>
       </w:pPr>
       <w:r>
-        <w:lastRenderedPageBreak/>
         <w:t>Cross sectional</w:t>
       </w:r>
     </w:p>
@@ -3075,6 +3102,7 @@
         <w:ind w:left="720" w:hanging="720"/>
       </w:pPr>
       <w:r>
+        <w:lastRenderedPageBreak/>
         <w:t xml:space="preserve">Brokmeier, L. L., Firth, J., Vancampfort, D., Smith, L., Deenik, J., Rosenbaum, S., Stubbs, B., &amp; Schuch, F. B. (2020). Does physical activity reduce the risk of psychosis? A systematic review and meta-analysis of prospective studies. </w:t>
       </w:r>
       <w:r>
@@ -3131,7 +3159,6 @@
         <w:ind w:left="720" w:hanging="720"/>
       </w:pPr>
       <w:r>
-        <w:lastRenderedPageBreak/>
         <w:t xml:space="preserve">Chekroud, S. R., Gueorguieva, R., Zheutlin, A. B., Paulus, M., Krumholz, H. M., Krystal, J. H., &amp; Chekroud, A. M. (2018). Association between physical exercise and mental health in 1· 2 million individuals in the USA between 2011 and 2015: a cross-sectional study. </w:t>
       </w:r>
       <w:r>
@@ -3580,6 +3607,7 @@
         <w:ind w:left="720" w:hanging="720"/>
       </w:pPr>
       <w:r>
+        <w:lastRenderedPageBreak/>
         <w:t xml:space="preserve">Murri, M. B., Ekkekakis, P., Menchetti, M., Neviani, F., Trevisani, F., Tedeschi, S., Latessa, P. M., Nerozzi, E., Ermini, G., &amp; Zocchi, D. (2018). Physical exercise for late-life depression: effects on symptom dimensions and time course. </w:t>
       </w:r>
       <w:r>
@@ -3664,7 +3692,6 @@
         <w:ind w:left="720" w:hanging="720"/>
       </w:pPr>
       <w:r>
-        <w:lastRenderedPageBreak/>
         <w:t xml:space="preserve">Newson, J. J., &amp; Thiagarajan, T. C. (2020). Assessment of population well-being with the Mental Health Quotient (MHQ): development and usability study. </w:t>
       </w:r>
       <w:r>

--- a/docs/MHM_full_manuscript.docx
+++ b/docs/MHM_full_manuscript.docx
@@ -2210,49 +2210,43 @@
         <w:t>The GBM is a non-parametric iterative machine learning method which utilizes regression trees</w:t>
       </w:r>
       <w:r>
+        <w:t xml:space="preserve"> to generate predictions</w:t>
+      </w:r>
+      <w:r>
+        <w:t>.</w:t>
+      </w:r>
+      <w:r>
         <w:t xml:space="preserve"> </w:t>
       </w:r>
       <w:r>
-        <w:t>and can</w:t>
+        <w:t xml:space="preserve">As suggested by </w:t>
+      </w:r>
+      <w:r>
+        <w:fldChar w:fldCharType="begin"/>
+      </w:r>
+      <w:r>
+        <w:instrText xml:space="preserve"> ADDIN EN.CITE &lt;EndNote&gt;&lt;Cite AuthorYear="1"&gt;&lt;Author&gt;McCaffrey&lt;/Author&gt;&lt;Year&gt;2004&lt;/Year&gt;&lt;RecNum&gt;52&lt;/RecNum&gt;&lt;DisplayText&gt;McCaffrey et al. (2004)&lt;/DisplayText&gt;&lt;record&gt;&lt;rec-number&gt;52&lt;/rec-number&gt;&lt;foreign-keys&gt;&lt;key app="EN" db-id="vda2pvwscxarw9e0z24p90wxpr2wfdzp2a0w" timestamp="1674448600"&gt;52&lt;/key&gt;&lt;/foreign-keys&gt;&lt;ref-type name="Journal Article"&gt;17&lt;/ref-type&gt;&lt;contributors&gt;&lt;authors&gt;&lt;author&gt;McCaffrey, Daniel F&lt;/author&gt;&lt;author&gt;Ridgeway, Greg&lt;/author&gt;&lt;author&gt;Morral, Andrew R&lt;/author&gt;&lt;/authors&gt;&lt;/contributors&gt;&lt;titles&gt;&lt;title&gt;Propensity score estimation with boosted regression for evaluating causal effects in observational studies&lt;/title&gt;&lt;secondary-title&gt;Psychological methods&lt;/secondary-title&gt;&lt;/titles&gt;&lt;periodical&gt;&lt;full-title&gt;Psychological methods&lt;/full-title&gt;&lt;/periodical&gt;&lt;pages&gt;403&lt;/pages&gt;&lt;volume&gt;9&lt;/volume&gt;&lt;number&gt;4&lt;/number&gt;&lt;dates&gt;&lt;year&gt;2004&lt;/year&gt;&lt;/dates&gt;&lt;isbn&gt;1939-1463&lt;/isbn&gt;&lt;urls&gt;&lt;/urls&gt;&lt;/record&gt;&lt;/Cite&gt;&lt;/EndNote&gt;</w:instrText>
+      </w:r>
+      <w:r>
+        <w:fldChar w:fldCharType="separate"/>
+      </w:r>
+      <w:r>
+        <w:rPr>
+          <w:noProof/>
+        </w:rPr>
+        <w:t>McCaffrey et al. (2004)</w:t>
+      </w:r>
+      <w:r>
+        <w:fldChar w:fldCharType="end"/>
       </w:r>
       <w:r>
         <w:t xml:space="preserve"> </w:t>
       </w:r>
       <w:r>
-        <w:t>accommodate non-linearity</w:t>
-      </w:r>
-      <w:r>
-        <w:t>.</w:t>
-      </w:r>
-      <w:r>
-        <w:t xml:space="preserve"> </w:t>
-      </w:r>
-      <w:r>
-        <w:t xml:space="preserve">As suggested by </w:t>
-      </w:r>
-      <w:r>
-        <w:fldChar w:fldCharType="begin"/>
-      </w:r>
-      <w:r>
-        <w:instrText xml:space="preserve"> ADDIN EN.CITE &lt;EndNote&gt;&lt;Cite AuthorYear="1"&gt;&lt;Author&gt;McCaffrey&lt;/Author&gt;&lt;Year&gt;2004&lt;/Year&gt;&lt;RecNum&gt;52&lt;/RecNum&gt;&lt;DisplayText&gt;McCaffrey et al. (2004)&lt;/DisplayText&gt;&lt;record&gt;&lt;rec-number&gt;52&lt;/rec-number&gt;&lt;foreign-keys&gt;&lt;key app="EN" db-id="vda2pvwscxarw9e0z24p90wxpr2wfdzp2a0w" timestamp="1674448600"&gt;52&lt;/key&gt;&lt;/foreign-keys&gt;&lt;ref-type name="Journal Article"&gt;17&lt;/ref-type&gt;&lt;contributors&gt;&lt;authors&gt;&lt;author&gt;McCaffrey, Daniel F&lt;/author&gt;&lt;author&gt;Ridgeway, Greg&lt;/author&gt;&lt;author&gt;Morral, Andrew R&lt;/author&gt;&lt;/authors&gt;&lt;/contributors&gt;&lt;titles&gt;&lt;title&gt;Propensity score estimation with boosted regression for evaluating causal effects in observational studies&lt;/title&gt;&lt;secondary-title&gt;Psychological methods&lt;/secondary-title&gt;&lt;/titles&gt;&lt;periodical&gt;&lt;full-title&gt;Psychological methods&lt;/full-title&gt;&lt;/periodical&gt;&lt;pages&gt;403&lt;/pages&gt;&lt;volume&gt;9&lt;/volume&gt;&lt;number&gt;4&lt;/number&gt;&lt;dates&gt;&lt;year&gt;2004&lt;/year&gt;&lt;/dates&gt;&lt;isbn&gt;1939-1463&lt;/isbn&gt;&lt;urls&gt;&lt;/urls&gt;&lt;/record&gt;&lt;/Cite&gt;&lt;/EndNote&gt;</w:instrText>
-      </w:r>
-      <w:r>
-        <w:fldChar w:fldCharType="separate"/>
-      </w:r>
-      <w:r>
-        <w:rPr>
-          <w:noProof/>
-        </w:rPr>
-        <w:t>McCaffrey et al. (2004)</w:t>
-      </w:r>
-      <w:r>
-        <w:fldChar w:fldCharType="end"/>
-      </w:r>
-      <w:r>
-        <w:t xml:space="preserve"> </w:t>
-      </w:r>
-      <w:r>
         <w:t xml:space="preserve">the number of iterations was determined by minimizing the average standardized absolute mean difference in the covariates. </w:t>
+      </w:r>
+      <w:r>
+        <w:t xml:space="preserve">The tuning parameter (i.e. number of trees) was ****** </w:t>
       </w:r>
       <w:r>
         <w:t xml:space="preserve">The GBM </w:t>

--- a/docs/MHM_full_manuscript.docx
+++ b/docs/MHM_full_manuscript.docx
@@ -2210,7 +2210,10 @@
         <w:t>The GBM is a non-parametric iterative machine learning method which utilizes regression trees</w:t>
       </w:r>
       <w:r>
-        <w:t xml:space="preserve"> to generate predictions</w:t>
+        <w:t xml:space="preserve"> to generate predict</w:t>
+      </w:r>
+      <w:r>
+        <w:t>ed values (i.e. of propensity scores)</w:t>
       </w:r>
       <w:r>
         <w:t>.</w:t>
@@ -2246,7 +2249,22 @@
         <w:t xml:space="preserve">the number of iterations was determined by minimizing the average standardized absolute mean difference in the covariates. </w:t>
       </w:r>
       <w:r>
-        <w:t xml:space="preserve">The tuning parameter (i.e. number of trees) was ****** </w:t>
+        <w:t>The number of trees</w:t>
+      </w:r>
+      <w:r>
+        <w:t xml:space="preserve"> </w:t>
+      </w:r>
+      <w:r>
+        <w:t xml:space="preserve">was </w:t>
+      </w:r>
+      <w:r>
+        <w:t>set to 10,000 by default, and increased</w:t>
+      </w:r>
+      <w:r>
+        <w:t xml:space="preserve"> to 20,000 if covariate balancing was not achieved.</w:t>
+      </w:r>
+      <w:r>
+        <w:t xml:space="preserve"> </w:t>
       </w:r>
       <w:r>
         <w:t xml:space="preserve">The GBM </w:t>
@@ -2445,7 +2463,11 @@
         <w:t xml:space="preserve"> sensitivity analys</w:t>
       </w:r>
       <w:r>
-        <w:t>es. First, we conducted a doubly robust estimator of the GBM estimations by</w:t>
+        <w:t xml:space="preserve">es. First, we conducted a doubly robust estimator </w:t>
+      </w:r>
+      <w:r>
+        <w:lastRenderedPageBreak/>
+        <w:t>of the GBM estimations by</w:t>
       </w:r>
       <w:r>
         <w:t xml:space="preserve"> combining the propensity weights with the outcome linear regression </w:t>
@@ -2463,14 +2485,7 @@
         <w:rPr>
           <w:noProof/>
         </w:rPr>
-        <w:t xml:space="preserve">(Funk </w:t>
-      </w:r>
-      <w:r>
-        <w:rPr>
-          <w:noProof/>
-        </w:rPr>
-        <w:lastRenderedPageBreak/>
-        <w:t>et al., 2011)</w:t>
+        <w:t>(Funk et al., 2011)</w:t>
       </w:r>
       <w:r>
         <w:fldChar w:fldCharType="end"/>
